--- a/tables/ct_organs_ms.docx
+++ b/tables/ct_organs_ms.docx
@@ -1,6 +1,6 @@
 
 <file path=word/document.xml><?xml version="1.0" encoding="utf-8"?>
-<w:document xmlns:w="http://schemas.openxmlformats.org/wordprocessingml/2006/main" xmlns:w14="http://schemas.microsoft.com/office/word/2010/wordml" xmlns:r="http://schemas.openxmlformats.org/officeDocument/2006/relationships" xmlns:a="http://schemas.openxmlformats.org/drawingml/2006/main" xmlns:a14="http://schemas.microsoft.com/office/drawing/2010/main" xmlns:wp="http://schemas.openxmlformats.org/drawingml/2006/wordprocessingDrawing" xmlns:wp14="http://schemas.microsoft.com/office/word/2010/wordprocessingDrawing" xmlns:m="http://schemas.openxmlformats.org/officeDocument/2006/math" xmlns:w15="http://schemas.microsoft.com/office/word/2012/wordml" xmlns:mc="http://schemas.openxmlformats.org/markup-compatibility/2006" xmlns:sl="http://schemas.openxmlformats.org/schemaLibrary/2006/main" xmlns:wne="http://schemas.microsoft.com/office/word/2006/wordml" xmlns:c="http://schemas.openxmlformats.org/drawingml/2006/chart" xmlns:cdr="http://schemas.openxmlformats.org/drawingml/2006/chartDrawing" xmlns:c14="http://schemas.microsoft.com/office/drawing/2007/8/2/chart" xmlns:dgm="http://schemas.openxmlformats.org/drawingml/2006/diagram" xmlns:pic="http://schemas.openxmlformats.org/drawingml/2006/picture" xmlns:xdr="http://schemas.openxmlformats.org/drawingml/2006/spreadsheetDrawing" xmlns:dsp="http://schemas.microsoft.com/office/drawing/2008/diagram" xmlns:xvml="urn:schemas-microsoft-com:office:excel" xmlns:o="urn:schemas-microsoft-com:office:office" xmlns:v="urn:schemas-microsoft-com:vml" xmlns:w10="urn:schemas-microsoft-com:office:word" xmlns:pvml="urn:schemas-microsoft-com:office:powerpoint" xmlns:cppr="http://schemas.microsoft.com/office/2006/coverPageProps" xmlns:odx="http://opendope.org/xpaths" xmlns:odc="http://opendope.org/conditions" xmlns:odq="http://opendope.org/questions" xmlns:oda="http://opendope.org/answers" xmlns:odi="http://opendope.org/components" xmlns:odgm="http://opendope.org/SmartArt/DataHierarchy" xmlns:b="http://schemas.openxmlformats.org/officeDocument/2006/bibliography" xmlns:msink="http://schemas.microsoft.com/ink/2010/main" xmlns:cdr14="http://schemas.microsoft.com/office/drawing/2010/chartDrawing" xmlns:c15="http://schemas.microsoft.com/office/drawing/2012/chart" xmlns:cs="http://schemas.microsoft.com/office/drawing/2012/chartStyle" xmlns:ns38="http://www.w3.org/1998/Math/MathML" xmlns:ns39="http://www.w3.org/2003/InkML" xmlns:a13cmd="http://schemas.microsoft.com/office/drawing/2013/main/command" xmlns:cx="http://schemas.microsoft.com/office/drawing/2014/chartex" xmlns:c16="http://schemas.microsoft.com/office/drawing/2014/chart" xmlns:dgm1611="http://schemas.microsoft.com/office/drawing/2016/11/diagram" xmlns:c173="http://schemas.microsoft.com/office/drawing/2017/03/chart" xmlns:am3d="http://schemas.microsoft.com/office/drawing/2017/model3d" xmlns:an18="http://schemas.microsoft.com/office/drawing/2018/animation" xmlns:anam3d="http://schemas.microsoft.com/office/drawing/2018/animation/model3d" xmlns:iact="http://schemas.microsoft.com/office/powerpoint/2014/inkAction" xmlns:thm15="http://schemas.microsoft.com/office/thememl/2012/main" xmlns:wps="http://schemas.microsoft.com/office/word/2010/wordprocessingShape" xmlns:wpc="http://schemas.microsoft.com/office/word/2010/wordprocessingCanvas" xmlns:wpg="http://schemas.microsoft.com/office/word/2010/wordprocessingGroup" xmlns:w16se="http://schemas.microsoft.com/office/word/2015/wordml/symex" xmlns:w16cid="http://schemas.microsoft.com/office/word/2016/wordml/cid" xmlns:wetp="http://schemas.microsoft.com/office/webextensions/taskpanes/2010/11" xmlns:we="http://schemas.microsoft.com/office/webextensions/webextension/2010/11" xmlns:comp="http://schemas.openxmlformats.org/drawingml/2006/compatibility" xmlns:lc="http://schemas.openxmlformats.org/drawingml/2006/lockedCanvas" xmlns:dgm14="http://schemas.microsoft.com/office/drawing/2010/diagram" xmlns:a15="http://schemas.microsoft.com/office/drawing/2012/main" xmlns:pic14="http://schemas.microsoft.com/office/drawing/2010/picture" xmlns:c16ac="http://schemas.microsoft.com/office/drawing/2014/chart/ac" xmlns:a16="http://schemas.microsoft.com/office/drawing/2014/main" xmlns:a1611="http://schemas.microsoft.com/office/drawing/2016/11/main" xmlns:dgm1612="http://schemas.microsoft.com/office/drawing/2016/12/diagram" xmlns:a16svg="http://schemas.microsoft.com/office/drawing/2016/SVG/main" xmlns:adec="http://schemas.microsoft.com/office/drawing/2017/decorative" xmlns:a18hc="http://schemas.microsoft.com/office/drawing/2018/hyperlinkcolor" xmlns:wp15="http://schemas.microsoft.com/office/word/2012/wordprocessingDrawing">
+<w:document xmlns:w="http://schemas.openxmlformats.org/wordprocessingml/2006/main" xmlns:w14="http://schemas.microsoft.com/office/word/2010/wordml" xmlns:m="http://schemas.openxmlformats.org/officeDocument/2006/math" xmlns:r="http://schemas.openxmlformats.org/officeDocument/2006/relationships" xmlns:wp="http://schemas.openxmlformats.org/drawingml/2006/wordprocessingDrawing" xmlns:a="http://schemas.openxmlformats.org/drawingml/2006/main" xmlns:wp14="http://schemas.microsoft.com/office/word/2010/wordprocessingDrawing" xmlns:w15="http://schemas.microsoft.com/office/word/2012/wordml" xmlns:mc="http://schemas.openxmlformats.org/markup-compatibility/2006" xmlns:a14="http://schemas.microsoft.com/office/drawing/2010/main" xmlns:sl="http://schemas.openxmlformats.org/schemaLibrary/2006/main" xmlns:wne="http://schemas.microsoft.com/office/word/2006/wordml" xmlns:c="http://schemas.openxmlformats.org/drawingml/2006/chart" xmlns:cdr="http://schemas.openxmlformats.org/drawingml/2006/chartDrawing" xmlns:c14="http://schemas.microsoft.com/office/drawing/2007/8/2/chart" xmlns:dgm="http://schemas.openxmlformats.org/drawingml/2006/diagram" xmlns:pic="http://schemas.openxmlformats.org/drawingml/2006/picture" xmlns:xdr="http://schemas.openxmlformats.org/drawingml/2006/spreadsheetDrawing" xmlns:dsp="http://schemas.microsoft.com/office/drawing/2008/diagram" xmlns:xvml="urn:schemas-microsoft-com:office:excel" xmlns:o="urn:schemas-microsoft-com:office:office" xmlns:v="urn:schemas-microsoft-com:vml" xmlns:w10="urn:schemas-microsoft-com:office:word" xmlns:pvml="urn:schemas-microsoft-com:office:powerpoint" xmlns:cppr="http://schemas.microsoft.com/office/2006/coverPageProps" xmlns:odx="http://opendope.org/xpaths" xmlns:odc="http://opendope.org/conditions" xmlns:odq="http://opendope.org/questions" xmlns:oda="http://opendope.org/answers" xmlns:odi="http://opendope.org/components" xmlns:odgm="http://opendope.org/SmartArt/DataHierarchy" xmlns:b="http://schemas.openxmlformats.org/officeDocument/2006/bibliography" xmlns:msink="http://schemas.microsoft.com/ink/2010/main" xmlns:cdr14="http://schemas.microsoft.com/office/drawing/2010/chartDrawing" xmlns:c15="http://schemas.microsoft.com/office/drawing/2012/chart" xmlns:cs="http://schemas.microsoft.com/office/drawing/2012/chartStyle" xmlns:ns38="http://www.w3.org/1998/Math/MathML" xmlns:ns39="http://www.w3.org/2003/InkML" xmlns:a13cmd="http://schemas.microsoft.com/office/drawing/2013/main/command" xmlns:cx="http://schemas.microsoft.com/office/drawing/2014/chartex" xmlns:c16="http://schemas.microsoft.com/office/drawing/2014/chart" xmlns:dgm1611="http://schemas.microsoft.com/office/drawing/2016/11/diagram" xmlns:c173="http://schemas.microsoft.com/office/drawing/2017/03/chart" xmlns:am3d="http://schemas.microsoft.com/office/drawing/2017/model3d" xmlns:an18="http://schemas.microsoft.com/office/drawing/2018/animation" xmlns:anam3d="http://schemas.microsoft.com/office/drawing/2018/animation/model3d" xmlns:iact="http://schemas.microsoft.com/office/powerpoint/2014/inkAction" xmlns:thm15="http://schemas.microsoft.com/office/thememl/2012/main" xmlns:wps="http://schemas.microsoft.com/office/word/2010/wordprocessingShape" xmlns:wpc="http://schemas.microsoft.com/office/word/2010/wordprocessingCanvas" xmlns:wpg="http://schemas.microsoft.com/office/word/2010/wordprocessingGroup" xmlns:w16se="http://schemas.microsoft.com/office/word/2015/wordml/symex" xmlns:w16cid="http://schemas.microsoft.com/office/word/2016/wordml/cid" xmlns:wetp="http://schemas.microsoft.com/office/webextensions/taskpanes/2010/11" xmlns:we="http://schemas.microsoft.com/office/webextensions/webextension/2010/11" xmlns:comp="http://schemas.openxmlformats.org/drawingml/2006/compatibility" xmlns:lc="http://schemas.openxmlformats.org/drawingml/2006/lockedCanvas" xmlns:dgm14="http://schemas.microsoft.com/office/drawing/2010/diagram" xmlns:a15="http://schemas.microsoft.com/office/drawing/2012/main" xmlns:pic14="http://schemas.microsoft.com/office/drawing/2010/picture" xmlns:c16ac="http://schemas.microsoft.com/office/drawing/2014/chart/ac" xmlns:a16="http://schemas.microsoft.com/office/drawing/2014/main" xmlns:a1611="http://schemas.microsoft.com/office/drawing/2016/11/main" xmlns:dgm1612="http://schemas.microsoft.com/office/drawing/2016/12/diagram" xmlns:a16svg="http://schemas.microsoft.com/office/drawing/2016/SVG/main" xmlns:adec="http://schemas.microsoft.com/office/drawing/2017/decorative" xmlns:a18hc="http://schemas.microsoft.com/office/drawing/2018/hyperlinkcolor" xmlns:wp15="http://schemas.microsoft.com/office/word/2012/wordprocessingDrawing">
   <w:body>
     <w:tbl>
       <w:tblPr>
@@ -32,9 +32,11 @@
             </w:pPr>
             <w:r>
               <w:rPr>
+                <w:rFonts w:ascii="Arial" w:hAnsi="Arial" w:eastAsia="Arial" w:cs="Arial"/>
                 <w:b w:val="true"/>
-              </w:rPr>
-              <w:t xml:space="preserve">Supplement Table. Incidental Findings on CT Scan (n=235)</w:t>
+                <w:sz w:val="22"/>
+              </w:rPr>
+              <w:t xml:space="preserve">Supplement Table. Incidental Findings on CT Scan (N=291)</w:t>
             </w:r>
           </w:p>
         </w:tc>
@@ -74,6 +76,10 @@
               <w:jc w:val="center"/>
             </w:pPr>
             <w:r>
+              <w:rPr>
+                <w:rFonts w:ascii="Arial" w:hAnsi="Arial" w:eastAsia="Arial" w:cs="Arial"/>
+                <w:sz w:val="22"/>
+              </w:rPr>
               <w:t xml:space="preserve">NPM</w:t>
             </w:r>
           </w:p>
@@ -96,6 +102,10 @@
               <w:jc w:val="center"/>
             </w:pPr>
             <w:r>
+              <w:rPr>
+                <w:rFonts w:ascii="Arial" w:hAnsi="Arial" w:eastAsia="Arial" w:cs="Arial"/>
+                <w:sz w:val="22"/>
+              </w:rPr>
               <w:t xml:space="preserve">PM</w:t>
             </w:r>
           </w:p>
@@ -118,6 +128,10 @@
               <w:jc w:val="center"/>
             </w:pPr>
             <w:r>
+              <w:rPr>
+                <w:rFonts w:ascii="Arial" w:hAnsi="Arial" w:eastAsia="Arial" w:cs="Arial"/>
+                <w:sz w:val="22"/>
+              </w:rPr>
               <w:t xml:space="preserve">Test</w:t>
             </w:r>
           </w:p>
@@ -141,6 +155,10 @@
               <w:jc w:val="left"/>
             </w:pPr>
             <w:r>
+              <w:rPr>
+                <w:rFonts w:ascii="Arial" w:hAnsi="Arial" w:eastAsia="Arial" w:cs="Arial"/>
+                <w:sz w:val="22"/>
+              </w:rPr>
               <w:t xml:space="preserve">With CT Scans</w:t>
             </w:r>
           </w:p>
@@ -162,7 +180,11 @@
               <w:jc w:val="right"/>
             </w:pPr>
             <w:r>
-              <w:t xml:space="preserve">168</w:t>
+              <w:rPr>
+                <w:rFonts w:ascii="Arial" w:hAnsi="Arial" w:eastAsia="Arial" w:cs="Arial"/>
+                <w:sz w:val="22"/>
+              </w:rPr>
+              <w:t xml:space="preserve">149</w:t>
             </w:r>
           </w:p>
         </w:tc>
@@ -199,7 +221,11 @@
               <w:jc w:val="right"/>
             </w:pPr>
             <w:r>
-              <w:t xml:space="preserve">167</w:t>
+              <w:rPr>
+                <w:rFonts w:ascii="Arial" w:hAnsi="Arial" w:eastAsia="Arial" w:cs="Arial"/>
+                <w:sz w:val="22"/>
+              </w:rPr>
+              <w:t xml:space="preserve">142</w:t>
             </w:r>
           </w:p>
         </w:tc>
@@ -270,6 +296,10 @@
               <w:jc w:val="left"/>
             </w:pPr>
             <w:r>
+              <w:rPr>
+                <w:rFonts w:ascii="Arial" w:hAnsi="Arial" w:eastAsia="Arial" w:cs="Arial"/>
+                <w:sz w:val="22"/>
+              </w:rPr>
               <w:t xml:space="preserve">Any CT Finding</w:t>
             </w:r>
           </w:p>
@@ -291,91 +321,111 @@
               <w:jc w:val="right"/>
             </w:pPr>
             <w:r>
-              <w:t xml:space="preserve">31</w:t>
-            </w:r>
-          </w:p>
-        </w:tc>
-        <w:tc>
-          <w:tcPr>
-            <w:tcW w:w="1337" w:type="dxa"/>
-            <w:tcBorders>
-              <w:top w:val="nil" w:color="000000"/>
-              <w:left w:val="nil" w:color="000000"/>
-              <w:bottom w:val="nil" w:color="000000"/>
-              <w:right w:val="nil" w:color="000000"/>
-            </w:tcBorders>
-            <w:vAlign w:val="bottom"/>
-          </w:tcPr>
-          <w:p>
-            <w:pPr>
-              <w:spacing w:after="0"/>
-              <w:jc w:val="right"/>
-            </w:pPr>
-            <w:r>
-              <w:t xml:space="preserve">(18.5%)</w:t>
-            </w:r>
-          </w:p>
-        </w:tc>
-        <w:tc>
-          <w:tcPr>
-            <w:tcW w:w="1337" w:type="dxa"/>
-            <w:tcBorders>
-              <w:top w:val="nil" w:color="000000"/>
-              <w:left w:val="nil" w:color="000000"/>
-              <w:bottom w:val="nil" w:color="000000"/>
-              <w:right w:val="nil" w:color="000000"/>
-            </w:tcBorders>
-            <w:vAlign w:val="bottom"/>
-          </w:tcPr>
-          <w:p>
-            <w:pPr>
-              <w:spacing w:after="0"/>
-              <w:jc w:val="right"/>
-            </w:pPr>
-            <w:r>
-              <w:t xml:space="preserve">47</w:t>
-            </w:r>
-          </w:p>
-        </w:tc>
-        <w:tc>
-          <w:tcPr>
-            <w:tcW w:w="1337" w:type="dxa"/>
-            <w:tcBorders>
-              <w:top w:val="nil" w:color="000000"/>
-              <w:left w:val="nil" w:color="000000"/>
-              <w:bottom w:val="nil" w:color="000000"/>
-              <w:right w:val="nil" w:color="000000"/>
-            </w:tcBorders>
-            <w:vAlign w:val="bottom"/>
-          </w:tcPr>
-          <w:p>
-            <w:pPr>
-              <w:spacing w:after="0"/>
-              <w:jc w:val="right"/>
-            </w:pPr>
-            <w:r>
-              <w:t xml:space="preserve">(28.1%)</w:t>
-            </w:r>
-          </w:p>
-        </w:tc>
-        <w:tc>
-          <w:tcPr>
-            <w:tcW w:w="1337" w:type="dxa"/>
-            <w:tcBorders>
-              <w:top w:val="nil" w:color="000000"/>
-              <w:left w:val="nil" w:color="000000"/>
-              <w:bottom w:val="nil" w:color="000000"/>
-              <w:right w:val="nil" w:color="000000"/>
-            </w:tcBorders>
-            <w:vAlign w:val="bottom"/>
-          </w:tcPr>
-          <w:p>
-            <w:pPr>
-              <w:spacing w:after="0"/>
-              <w:jc w:val="right"/>
-            </w:pPr>
-            <w:r>
-              <w:t xml:space="preserve">0.206</w:t>
+              <w:rPr>
+                <w:rFonts w:ascii="Arial" w:hAnsi="Arial" w:eastAsia="Arial" w:cs="Arial"/>
+                <w:sz w:val="22"/>
+              </w:rPr>
+              <w:t xml:space="preserve">28</w:t>
+            </w:r>
+          </w:p>
+        </w:tc>
+        <w:tc>
+          <w:tcPr>
+            <w:tcW w:w="1337" w:type="dxa"/>
+            <w:tcBorders>
+              <w:top w:val="nil" w:color="000000"/>
+              <w:left w:val="nil" w:color="000000"/>
+              <w:bottom w:val="nil" w:color="000000"/>
+              <w:right w:val="nil" w:color="000000"/>
+            </w:tcBorders>
+            <w:vAlign w:val="bottom"/>
+          </w:tcPr>
+          <w:p>
+            <w:pPr>
+              <w:spacing w:after="0"/>
+              <w:jc w:val="right"/>
+            </w:pPr>
+            <w:r>
+              <w:rPr>
+                <w:rFonts w:ascii="Arial" w:hAnsi="Arial" w:eastAsia="Arial" w:cs="Arial"/>
+                <w:sz w:val="22"/>
+              </w:rPr>
+              <w:t xml:space="preserve">(18.8%)</w:t>
+            </w:r>
+          </w:p>
+        </w:tc>
+        <w:tc>
+          <w:tcPr>
+            <w:tcW w:w="1337" w:type="dxa"/>
+            <w:tcBorders>
+              <w:top w:val="nil" w:color="000000"/>
+              <w:left w:val="nil" w:color="000000"/>
+              <w:bottom w:val="nil" w:color="000000"/>
+              <w:right w:val="nil" w:color="000000"/>
+            </w:tcBorders>
+            <w:vAlign w:val="bottom"/>
+          </w:tcPr>
+          <w:p>
+            <w:pPr>
+              <w:spacing w:after="0"/>
+              <w:jc w:val="right"/>
+            </w:pPr>
+            <w:r>
+              <w:rPr>
+                <w:rFonts w:ascii="Arial" w:hAnsi="Arial" w:eastAsia="Arial" w:cs="Arial"/>
+                <w:sz w:val="22"/>
+              </w:rPr>
+              <w:t xml:space="preserve">41</w:t>
+            </w:r>
+          </w:p>
+        </w:tc>
+        <w:tc>
+          <w:tcPr>
+            <w:tcW w:w="1337" w:type="dxa"/>
+            <w:tcBorders>
+              <w:top w:val="nil" w:color="000000"/>
+              <w:left w:val="nil" w:color="000000"/>
+              <w:bottom w:val="nil" w:color="000000"/>
+              <w:right w:val="nil" w:color="000000"/>
+            </w:tcBorders>
+            <w:vAlign w:val="bottom"/>
+          </w:tcPr>
+          <w:p>
+            <w:pPr>
+              <w:spacing w:after="0"/>
+              <w:jc w:val="right"/>
+            </w:pPr>
+            <w:r>
+              <w:rPr>
+                <w:rFonts w:ascii="Arial" w:hAnsi="Arial" w:eastAsia="Arial" w:cs="Arial"/>
+                <w:sz w:val="22"/>
+              </w:rPr>
+              <w:t xml:space="preserve">(28.9%)</w:t>
+            </w:r>
+          </w:p>
+        </w:tc>
+        <w:tc>
+          <w:tcPr>
+            <w:tcW w:w="1337" w:type="dxa"/>
+            <w:tcBorders>
+              <w:top w:val="nil" w:color="000000"/>
+              <w:left w:val="nil" w:color="000000"/>
+              <w:bottom w:val="nil" w:color="000000"/>
+              <w:right w:val="nil" w:color="000000"/>
+            </w:tcBorders>
+            <w:vAlign w:val="bottom"/>
+          </w:tcPr>
+          <w:p>
+            <w:pPr>
+              <w:spacing w:after="0"/>
+              <w:jc w:val="right"/>
+            </w:pPr>
+            <w:r>
+              <w:rPr>
+                <w:rFonts w:ascii="Arial" w:hAnsi="Arial" w:eastAsia="Arial" w:cs="Arial"/>
+                <w:sz w:val="22"/>
+              </w:rPr>
+              <w:t xml:space="preserve">0.241</w:t>
             </w:r>
           </w:p>
         </w:tc>
@@ -414,6 +464,10 @@
               <w:jc w:val="left"/>
             </w:pPr>
             <w:r>
+              <w:rPr>
+                <w:rFonts w:ascii="Arial" w:hAnsi="Arial" w:eastAsia="Arial" w:cs="Arial"/>
+                <w:sz w:val="22"/>
+              </w:rPr>
               <w:t xml:space="preserve">Pancreas</w:t>
             </w:r>
           </w:p>
@@ -435,6 +489,10 @@
               <w:jc w:val="right"/>
             </w:pPr>
             <w:r>
+              <w:rPr>
+                <w:rFonts w:ascii="Arial" w:hAnsi="Arial" w:eastAsia="Arial" w:cs="Arial"/>
+                <w:sz w:val="22"/>
+              </w:rPr>
               <w:t xml:space="preserve">4</w:t>
             </w:r>
           </w:p>
@@ -456,70 +514,86 @@
               <w:jc w:val="right"/>
             </w:pPr>
             <w:r>
-              <w:t xml:space="preserve">(2.4%)</w:t>
-            </w:r>
-          </w:p>
-        </w:tc>
-        <w:tc>
-          <w:tcPr>
-            <w:tcW w:w="1337" w:type="dxa"/>
-            <w:tcBorders>
-              <w:top w:val="nil" w:color="000000"/>
-              <w:left w:val="nil" w:color="000000"/>
-              <w:bottom w:val="nil" w:color="000000"/>
-              <w:right w:val="nil" w:color="000000"/>
-            </w:tcBorders>
-            <w:vAlign w:val="bottom"/>
-          </w:tcPr>
-          <w:p>
-            <w:pPr>
-              <w:spacing w:after="0"/>
-              <w:jc w:val="right"/>
-            </w:pPr>
-            <w:r>
-              <w:t xml:space="preserve">5</w:t>
-            </w:r>
-          </w:p>
-        </w:tc>
-        <w:tc>
-          <w:tcPr>
-            <w:tcW w:w="1337" w:type="dxa"/>
-            <w:tcBorders>
-              <w:top w:val="nil" w:color="000000"/>
-              <w:left w:val="nil" w:color="000000"/>
-              <w:bottom w:val="nil" w:color="000000"/>
-              <w:right w:val="nil" w:color="000000"/>
-            </w:tcBorders>
-            <w:vAlign w:val="bottom"/>
-          </w:tcPr>
-          <w:p>
-            <w:pPr>
-              <w:spacing w:after="0"/>
-              <w:jc w:val="right"/>
-            </w:pPr>
-            <w:r>
-              <w:t xml:space="preserve">(3.0%)</w:t>
-            </w:r>
-          </w:p>
-        </w:tc>
-        <w:tc>
-          <w:tcPr>
-            <w:tcW w:w="1337" w:type="dxa"/>
-            <w:tcBorders>
-              <w:top w:val="nil" w:color="000000"/>
-              <w:left w:val="nil" w:color="000000"/>
-              <w:bottom w:val="nil" w:color="000000"/>
-              <w:right w:val="nil" w:color="000000"/>
-            </w:tcBorders>
-            <w:vAlign w:val="bottom"/>
-          </w:tcPr>
-          <w:p>
-            <w:pPr>
-              <w:spacing w:after="0"/>
-              <w:jc w:val="right"/>
-            </w:pPr>
-            <w:r>
-              <w:t xml:space="preserve">0.729</w:t>
+              <w:rPr>
+                <w:rFonts w:ascii="Arial" w:hAnsi="Arial" w:eastAsia="Arial" w:cs="Arial"/>
+                <w:sz w:val="22"/>
+              </w:rPr>
+              <w:t xml:space="preserve">(2.7%)</w:t>
+            </w:r>
+          </w:p>
+        </w:tc>
+        <w:tc>
+          <w:tcPr>
+            <w:tcW w:w="1337" w:type="dxa"/>
+            <w:tcBorders>
+              <w:top w:val="nil" w:color="000000"/>
+              <w:left w:val="nil" w:color="000000"/>
+              <w:bottom w:val="nil" w:color="000000"/>
+              <w:right w:val="nil" w:color="000000"/>
+            </w:tcBorders>
+            <w:vAlign w:val="bottom"/>
+          </w:tcPr>
+          <w:p>
+            <w:pPr>
+              <w:spacing w:after="0"/>
+              <w:jc w:val="right"/>
+            </w:pPr>
+            <w:r>
+              <w:rPr>
+                <w:rFonts w:ascii="Arial" w:hAnsi="Arial" w:eastAsia="Arial" w:cs="Arial"/>
+                <w:sz w:val="22"/>
+              </w:rPr>
+              <w:t xml:space="preserve">4</w:t>
+            </w:r>
+          </w:p>
+        </w:tc>
+        <w:tc>
+          <w:tcPr>
+            <w:tcW w:w="1337" w:type="dxa"/>
+            <w:tcBorders>
+              <w:top w:val="nil" w:color="000000"/>
+              <w:left w:val="nil" w:color="000000"/>
+              <w:bottom w:val="nil" w:color="000000"/>
+              <w:right w:val="nil" w:color="000000"/>
+            </w:tcBorders>
+            <w:vAlign w:val="bottom"/>
+          </w:tcPr>
+          <w:p>
+            <w:pPr>
+              <w:spacing w:after="0"/>
+              <w:jc w:val="right"/>
+            </w:pPr>
+            <w:r>
+              <w:rPr>
+                <w:rFonts w:ascii="Arial" w:hAnsi="Arial" w:eastAsia="Arial" w:cs="Arial"/>
+                <w:sz w:val="22"/>
+              </w:rPr>
+              <w:t xml:space="preserve">(2.8%)</w:t>
+            </w:r>
+          </w:p>
+        </w:tc>
+        <w:tc>
+          <w:tcPr>
+            <w:tcW w:w="1337" w:type="dxa"/>
+            <w:tcBorders>
+              <w:top w:val="nil" w:color="000000"/>
+              <w:left w:val="nil" w:color="000000"/>
+              <w:bottom w:val="nil" w:color="000000"/>
+              <w:right w:val="nil" w:color="000000"/>
+            </w:tcBorders>
+            <w:vAlign w:val="bottom"/>
+          </w:tcPr>
+          <w:p>
+            <w:pPr>
+              <w:spacing w:after="0"/>
+              <w:jc w:val="right"/>
+            </w:pPr>
+            <w:r>
+              <w:rPr>
+                <w:rFonts w:ascii="Arial" w:hAnsi="Arial" w:eastAsia="Arial" w:cs="Arial"/>
+                <w:sz w:val="22"/>
+              </w:rPr>
+              <w:t xml:space="preserve">0.945</w:t>
             </w:r>
           </w:p>
         </w:tc>
@@ -558,6 +632,10 @@
               <w:jc w:val="left"/>
             </w:pPr>
             <w:r>
+              <w:rPr>
+                <w:rFonts w:ascii="Arial" w:hAnsi="Arial" w:eastAsia="Arial" w:cs="Arial"/>
+                <w:sz w:val="22"/>
+              </w:rPr>
               <w:t xml:space="preserve">Lungs</w:t>
             </w:r>
           </w:p>
@@ -579,6 +657,10 @@
               <w:jc w:val="right"/>
             </w:pPr>
             <w:r>
+              <w:rPr>
+                <w:rFonts w:ascii="Arial" w:hAnsi="Arial" w:eastAsia="Arial" w:cs="Arial"/>
+                <w:sz w:val="22"/>
+              </w:rPr>
               <w:t xml:space="preserve">6</w:t>
             </w:r>
           </w:p>
@@ -600,70 +682,86 @@
               <w:jc w:val="right"/>
             </w:pPr>
             <w:r>
-              <w:t xml:space="preserve">(3.6%)</w:t>
-            </w:r>
-          </w:p>
-        </w:tc>
-        <w:tc>
-          <w:tcPr>
-            <w:tcW w:w="1337" w:type="dxa"/>
-            <w:tcBorders>
-              <w:top w:val="nil" w:color="000000"/>
-              <w:left w:val="nil" w:color="000000"/>
-              <w:bottom w:val="nil" w:color="000000"/>
-              <w:right w:val="nil" w:color="000000"/>
-            </w:tcBorders>
-            <w:vAlign w:val="bottom"/>
-          </w:tcPr>
-          <w:p>
-            <w:pPr>
-              <w:spacing w:after="0"/>
-              <w:jc w:val="right"/>
-            </w:pPr>
-            <w:r>
-              <w:t xml:space="preserve">12</w:t>
-            </w:r>
-          </w:p>
-        </w:tc>
-        <w:tc>
-          <w:tcPr>
-            <w:tcW w:w="1337" w:type="dxa"/>
-            <w:tcBorders>
-              <w:top w:val="nil" w:color="000000"/>
-              <w:left w:val="nil" w:color="000000"/>
-              <w:bottom w:val="nil" w:color="000000"/>
-              <w:right w:val="nil" w:color="000000"/>
-            </w:tcBorders>
-            <w:vAlign w:val="bottom"/>
-          </w:tcPr>
-          <w:p>
-            <w:pPr>
-              <w:spacing w:after="0"/>
-              <w:jc w:val="right"/>
-            </w:pPr>
-            <w:r>
-              <w:t xml:space="preserve">(7.2%)</w:t>
-            </w:r>
-          </w:p>
-        </w:tc>
-        <w:tc>
-          <w:tcPr>
-            <w:tcW w:w="1337" w:type="dxa"/>
-            <w:tcBorders>
-              <w:top w:val="nil" w:color="000000"/>
-              <w:left w:val="nil" w:color="000000"/>
-              <w:bottom w:val="nil" w:color="000000"/>
-              <w:right w:val="nil" w:color="000000"/>
-            </w:tcBorders>
-            <w:vAlign w:val="bottom"/>
-          </w:tcPr>
-          <w:p>
-            <w:pPr>
-              <w:spacing w:after="0"/>
-              <w:jc w:val="right"/>
-            </w:pPr>
-            <w:r>
-              <w:t xml:space="preserve">0.142</w:t>
+              <w:rPr>
+                <w:rFonts w:ascii="Arial" w:hAnsi="Arial" w:eastAsia="Arial" w:cs="Arial"/>
+                <w:sz w:val="22"/>
+              </w:rPr>
+              <w:t xml:space="preserve">(4.0%)</w:t>
+            </w:r>
+          </w:p>
+        </w:tc>
+        <w:tc>
+          <w:tcPr>
+            <w:tcW w:w="1337" w:type="dxa"/>
+            <w:tcBorders>
+              <w:top w:val="nil" w:color="000000"/>
+              <w:left w:val="nil" w:color="000000"/>
+              <w:bottom w:val="nil" w:color="000000"/>
+              <w:right w:val="nil" w:color="000000"/>
+            </w:tcBorders>
+            <w:vAlign w:val="bottom"/>
+          </w:tcPr>
+          <w:p>
+            <w:pPr>
+              <w:spacing w:after="0"/>
+              <w:jc w:val="right"/>
+            </w:pPr>
+            <w:r>
+              <w:rPr>
+                <w:rFonts w:ascii="Arial" w:hAnsi="Arial" w:eastAsia="Arial" w:cs="Arial"/>
+                <w:sz w:val="22"/>
+              </w:rPr>
+              <w:t xml:space="preserve">11</w:t>
+            </w:r>
+          </w:p>
+        </w:tc>
+        <w:tc>
+          <w:tcPr>
+            <w:tcW w:w="1337" w:type="dxa"/>
+            <w:tcBorders>
+              <w:top w:val="nil" w:color="000000"/>
+              <w:left w:val="nil" w:color="000000"/>
+              <w:bottom w:val="nil" w:color="000000"/>
+              <w:right w:val="nil" w:color="000000"/>
+            </w:tcBorders>
+            <w:vAlign w:val="bottom"/>
+          </w:tcPr>
+          <w:p>
+            <w:pPr>
+              <w:spacing w:after="0"/>
+              <w:jc w:val="right"/>
+            </w:pPr>
+            <w:r>
+              <w:rPr>
+                <w:rFonts w:ascii="Arial" w:hAnsi="Arial" w:eastAsia="Arial" w:cs="Arial"/>
+                <w:sz w:val="22"/>
+              </w:rPr>
+              <w:t xml:space="preserve">(7.7%)</w:t>
+            </w:r>
+          </w:p>
+        </w:tc>
+        <w:tc>
+          <w:tcPr>
+            <w:tcW w:w="1337" w:type="dxa"/>
+            <w:tcBorders>
+              <w:top w:val="nil" w:color="000000"/>
+              <w:left w:val="nil" w:color="000000"/>
+              <w:bottom w:val="nil" w:color="000000"/>
+              <w:right w:val="nil" w:color="000000"/>
+            </w:tcBorders>
+            <w:vAlign w:val="bottom"/>
+          </w:tcPr>
+          <w:p>
+            <w:pPr>
+              <w:spacing w:after="0"/>
+              <w:jc w:val="right"/>
+            </w:pPr>
+            <w:r>
+              <w:rPr>
+                <w:rFonts w:ascii="Arial" w:hAnsi="Arial" w:eastAsia="Arial" w:cs="Arial"/>
+                <w:sz w:val="22"/>
+              </w:rPr>
+              <w:t xml:space="preserve">0.176</w:t>
             </w:r>
           </w:p>
         </w:tc>
@@ -702,6 +800,10 @@
               <w:jc w:val="left"/>
             </w:pPr>
             <w:r>
+              <w:rPr>
+                <w:rFonts w:ascii="Arial" w:hAnsi="Arial" w:eastAsia="Arial" w:cs="Arial"/>
+                <w:sz w:val="22"/>
+              </w:rPr>
               <w:t xml:space="preserve">Liver</w:t>
             </w:r>
           </w:p>
@@ -723,6 +825,10 @@
               <w:jc w:val="right"/>
             </w:pPr>
             <w:r>
+              <w:rPr>
+                <w:rFonts w:ascii="Arial" w:hAnsi="Arial" w:eastAsia="Arial" w:cs="Arial"/>
+                <w:sz w:val="22"/>
+              </w:rPr>
               <w:t xml:space="preserve">16</w:t>
             </w:r>
           </w:p>
@@ -744,70 +850,86 @@
               <w:jc w:val="right"/>
             </w:pPr>
             <w:r>
-              <w:t xml:space="preserve">(9.5%)</w:t>
-            </w:r>
-          </w:p>
-        </w:tc>
-        <w:tc>
-          <w:tcPr>
-            <w:tcW w:w="1337" w:type="dxa"/>
-            <w:tcBorders>
-              <w:top w:val="nil" w:color="000000"/>
-              <w:left w:val="nil" w:color="000000"/>
-              <w:bottom w:val="nil" w:color="000000"/>
-              <w:right w:val="nil" w:color="000000"/>
-            </w:tcBorders>
-            <w:vAlign w:val="bottom"/>
-          </w:tcPr>
-          <w:p>
-            <w:pPr>
-              <w:spacing w:after="0"/>
-              <w:jc w:val="right"/>
-            </w:pPr>
-            <w:r>
-              <w:t xml:space="preserve">18</w:t>
-            </w:r>
-          </w:p>
-        </w:tc>
-        <w:tc>
-          <w:tcPr>
-            <w:tcW w:w="1337" w:type="dxa"/>
-            <w:tcBorders>
-              <w:top w:val="nil" w:color="000000"/>
-              <w:left w:val="nil" w:color="000000"/>
-              <w:bottom w:val="nil" w:color="000000"/>
-              <w:right w:val="nil" w:color="000000"/>
-            </w:tcBorders>
-            <w:vAlign w:val="bottom"/>
-          </w:tcPr>
-          <w:p>
-            <w:pPr>
-              <w:spacing w:after="0"/>
-              <w:jc w:val="right"/>
-            </w:pPr>
-            <w:r>
-              <w:t xml:space="preserve">(10.8%)</w:t>
-            </w:r>
-          </w:p>
-        </w:tc>
-        <w:tc>
-          <w:tcPr>
-            <w:tcW w:w="1337" w:type="dxa"/>
-            <w:tcBorders>
-              <w:top w:val="nil" w:color="000000"/>
-              <w:left w:val="nil" w:color="000000"/>
-              <w:bottom w:val="nil" w:color="000000"/>
-              <w:right w:val="nil" w:color="000000"/>
-            </w:tcBorders>
-            <w:vAlign w:val="bottom"/>
-          </w:tcPr>
-          <w:p>
-            <w:pPr>
-              <w:spacing w:after="0"/>
-              <w:jc w:val="right"/>
-            </w:pPr>
-            <w:r>
-              <w:t xml:space="preserve">0.704</w:t>
+              <w:rPr>
+                <w:rFonts w:ascii="Arial" w:hAnsi="Arial" w:eastAsia="Arial" w:cs="Arial"/>
+                <w:sz w:val="22"/>
+              </w:rPr>
+              <w:t xml:space="preserve">(10.7%)</w:t>
+            </w:r>
+          </w:p>
+        </w:tc>
+        <w:tc>
+          <w:tcPr>
+            <w:tcW w:w="1337" w:type="dxa"/>
+            <w:tcBorders>
+              <w:top w:val="nil" w:color="000000"/>
+              <w:left w:val="nil" w:color="000000"/>
+              <w:bottom w:val="nil" w:color="000000"/>
+              <w:right w:val="nil" w:color="000000"/>
+            </w:tcBorders>
+            <w:vAlign w:val="bottom"/>
+          </w:tcPr>
+          <w:p>
+            <w:pPr>
+              <w:spacing w:after="0"/>
+              <w:jc w:val="right"/>
+            </w:pPr>
+            <w:r>
+              <w:rPr>
+                <w:rFonts w:ascii="Arial" w:hAnsi="Arial" w:eastAsia="Arial" w:cs="Arial"/>
+                <w:sz w:val="22"/>
+              </w:rPr>
+              <w:t xml:space="preserve">17</w:t>
+            </w:r>
+          </w:p>
+        </w:tc>
+        <w:tc>
+          <w:tcPr>
+            <w:tcW w:w="1337" w:type="dxa"/>
+            <w:tcBorders>
+              <w:top w:val="nil" w:color="000000"/>
+              <w:left w:val="nil" w:color="000000"/>
+              <w:bottom w:val="nil" w:color="000000"/>
+              <w:right w:val="nil" w:color="000000"/>
+            </w:tcBorders>
+            <w:vAlign w:val="bottom"/>
+          </w:tcPr>
+          <w:p>
+            <w:pPr>
+              <w:spacing w:after="0"/>
+              <w:jc w:val="right"/>
+            </w:pPr>
+            <w:r>
+              <w:rPr>
+                <w:rFonts w:ascii="Arial" w:hAnsi="Arial" w:eastAsia="Arial" w:cs="Arial"/>
+                <w:sz w:val="22"/>
+              </w:rPr>
+              <w:t xml:space="preserve">(12.0%)</w:t>
+            </w:r>
+          </w:p>
+        </w:tc>
+        <w:tc>
+          <w:tcPr>
+            <w:tcW w:w="1337" w:type="dxa"/>
+            <w:tcBorders>
+              <w:top w:val="nil" w:color="000000"/>
+              <w:left w:val="nil" w:color="000000"/>
+              <w:bottom w:val="nil" w:color="000000"/>
+              <w:right w:val="nil" w:color="000000"/>
+            </w:tcBorders>
+            <w:vAlign w:val="bottom"/>
+          </w:tcPr>
+          <w:p>
+            <w:pPr>
+              <w:spacing w:after="0"/>
+              <w:jc w:val="right"/>
+            </w:pPr>
+            <w:r>
+              <w:rPr>
+                <w:rFonts w:ascii="Arial" w:hAnsi="Arial" w:eastAsia="Arial" w:cs="Arial"/>
+                <w:sz w:val="22"/>
+              </w:rPr>
+              <w:t xml:space="preserve">0.740</w:t>
             </w:r>
           </w:p>
         </w:tc>
@@ -846,6 +968,10 @@
               <w:jc w:val="left"/>
             </w:pPr>
             <w:r>
+              <w:rPr>
+                <w:rFonts w:ascii="Arial" w:hAnsi="Arial" w:eastAsia="Arial" w:cs="Arial"/>
+                <w:sz w:val="22"/>
+              </w:rPr>
               <w:t xml:space="preserve">Gall Bladder</w:t>
             </w:r>
           </w:p>
@@ -867,91 +993,111 @@
               <w:jc w:val="right"/>
             </w:pPr>
             <w:r>
-              <w:t xml:space="preserve">8</w:t>
-            </w:r>
-          </w:p>
-        </w:tc>
-        <w:tc>
-          <w:tcPr>
-            <w:tcW w:w="1337" w:type="dxa"/>
-            <w:tcBorders>
-              <w:top w:val="nil" w:color="000000"/>
-              <w:left w:val="nil" w:color="000000"/>
-              <w:bottom w:val="nil" w:color="000000"/>
-              <w:right w:val="nil" w:color="000000"/>
-            </w:tcBorders>
-            <w:vAlign w:val="bottom"/>
-          </w:tcPr>
-          <w:p>
-            <w:pPr>
-              <w:spacing w:after="0"/>
-              <w:jc w:val="right"/>
-            </w:pPr>
-            <w:r>
-              <w:t xml:space="preserve">(4.8%)</w:t>
-            </w:r>
-          </w:p>
-        </w:tc>
-        <w:tc>
-          <w:tcPr>
-            <w:tcW w:w="1337" w:type="dxa"/>
-            <w:tcBorders>
-              <w:top w:val="nil" w:color="000000"/>
-              <w:left w:val="nil" w:color="000000"/>
-              <w:bottom w:val="nil" w:color="000000"/>
-              <w:right w:val="nil" w:color="000000"/>
-            </w:tcBorders>
-            <w:vAlign w:val="bottom"/>
-          </w:tcPr>
-          <w:p>
-            <w:pPr>
-              <w:spacing w:after="0"/>
-              <w:jc w:val="right"/>
-            </w:pPr>
-            <w:r>
-              <w:t xml:space="preserve">11</w:t>
-            </w:r>
-          </w:p>
-        </w:tc>
-        <w:tc>
-          <w:tcPr>
-            <w:tcW w:w="1337" w:type="dxa"/>
-            <w:tcBorders>
-              <w:top w:val="nil" w:color="000000"/>
-              <w:left w:val="nil" w:color="000000"/>
-              <w:bottom w:val="nil" w:color="000000"/>
-              <w:right w:val="nil" w:color="000000"/>
-            </w:tcBorders>
-            <w:vAlign w:val="bottom"/>
-          </w:tcPr>
-          <w:p>
-            <w:pPr>
-              <w:spacing w:after="0"/>
-              <w:jc w:val="right"/>
-            </w:pPr>
-            <w:r>
-              <w:t xml:space="preserve">(6.6%)</w:t>
-            </w:r>
-          </w:p>
-        </w:tc>
-        <w:tc>
-          <w:tcPr>
-            <w:tcW w:w="1337" w:type="dxa"/>
-            <w:tcBorders>
-              <w:top w:val="nil" w:color="000000"/>
-              <w:left w:val="nil" w:color="000000"/>
-              <w:bottom w:val="nil" w:color="000000"/>
-              <w:right w:val="nil" w:color="000000"/>
-            </w:tcBorders>
-            <w:vAlign w:val="bottom"/>
-          </w:tcPr>
-          <w:p>
-            <w:pPr>
-              <w:spacing w:after="0"/>
-              <w:jc w:val="right"/>
-            </w:pPr>
-            <w:r>
-              <w:t xml:space="preserve">0.470</w:t>
+              <w:rPr>
+                <w:rFonts w:ascii="Arial" w:hAnsi="Arial" w:eastAsia="Arial" w:cs="Arial"/>
+                <w:sz w:val="22"/>
+              </w:rPr>
+              <w:t xml:space="preserve">7</w:t>
+            </w:r>
+          </w:p>
+        </w:tc>
+        <w:tc>
+          <w:tcPr>
+            <w:tcW w:w="1337" w:type="dxa"/>
+            <w:tcBorders>
+              <w:top w:val="nil" w:color="000000"/>
+              <w:left w:val="nil" w:color="000000"/>
+              <w:bottom w:val="nil" w:color="000000"/>
+              <w:right w:val="nil" w:color="000000"/>
+            </w:tcBorders>
+            <w:vAlign w:val="bottom"/>
+          </w:tcPr>
+          <w:p>
+            <w:pPr>
+              <w:spacing w:after="0"/>
+              <w:jc w:val="right"/>
+            </w:pPr>
+            <w:r>
+              <w:rPr>
+                <w:rFonts w:ascii="Arial" w:hAnsi="Arial" w:eastAsia="Arial" w:cs="Arial"/>
+                <w:sz w:val="22"/>
+              </w:rPr>
+              <w:t xml:space="preserve">(4.7%)</w:t>
+            </w:r>
+          </w:p>
+        </w:tc>
+        <w:tc>
+          <w:tcPr>
+            <w:tcW w:w="1337" w:type="dxa"/>
+            <w:tcBorders>
+              <w:top w:val="nil" w:color="000000"/>
+              <w:left w:val="nil" w:color="000000"/>
+              <w:bottom w:val="nil" w:color="000000"/>
+              <w:right w:val="nil" w:color="000000"/>
+            </w:tcBorders>
+            <w:vAlign w:val="bottom"/>
+          </w:tcPr>
+          <w:p>
+            <w:pPr>
+              <w:spacing w:after="0"/>
+              <w:jc w:val="right"/>
+            </w:pPr>
+            <w:r>
+              <w:rPr>
+                <w:rFonts w:ascii="Arial" w:hAnsi="Arial" w:eastAsia="Arial" w:cs="Arial"/>
+                <w:sz w:val="22"/>
+              </w:rPr>
+              <w:t xml:space="preserve">10</w:t>
+            </w:r>
+          </w:p>
+        </w:tc>
+        <w:tc>
+          <w:tcPr>
+            <w:tcW w:w="1337" w:type="dxa"/>
+            <w:tcBorders>
+              <w:top w:val="nil" w:color="000000"/>
+              <w:left w:val="nil" w:color="000000"/>
+              <w:bottom w:val="nil" w:color="000000"/>
+              <w:right w:val="nil" w:color="000000"/>
+            </w:tcBorders>
+            <w:vAlign w:val="bottom"/>
+          </w:tcPr>
+          <w:p>
+            <w:pPr>
+              <w:spacing w:after="0"/>
+              <w:jc w:val="right"/>
+            </w:pPr>
+            <w:r>
+              <w:rPr>
+                <w:rFonts w:ascii="Arial" w:hAnsi="Arial" w:eastAsia="Arial" w:cs="Arial"/>
+                <w:sz w:val="22"/>
+              </w:rPr>
+              <w:t xml:space="preserve">(7.0%)</w:t>
+            </w:r>
+          </w:p>
+        </w:tc>
+        <w:tc>
+          <w:tcPr>
+            <w:tcW w:w="1337" w:type="dxa"/>
+            <w:tcBorders>
+              <w:top w:val="nil" w:color="000000"/>
+              <w:left w:val="nil" w:color="000000"/>
+              <w:bottom w:val="nil" w:color="000000"/>
+              <w:right w:val="nil" w:color="000000"/>
+            </w:tcBorders>
+            <w:vAlign w:val="bottom"/>
+          </w:tcPr>
+          <w:p>
+            <w:pPr>
+              <w:spacing w:after="0"/>
+              <w:jc w:val="right"/>
+            </w:pPr>
+            <w:r>
+              <w:rPr>
+                <w:rFonts w:ascii="Arial" w:hAnsi="Arial" w:eastAsia="Arial" w:cs="Arial"/>
+                <w:sz w:val="22"/>
+              </w:rPr>
+              <w:t xml:space="preserve">0.394</w:t>
             </w:r>
           </w:p>
         </w:tc>
@@ -990,6 +1136,10 @@
               <w:jc w:val="left"/>
             </w:pPr>
             <w:r>
+              <w:rPr>
+                <w:rFonts w:ascii="Arial" w:hAnsi="Arial" w:eastAsia="Arial" w:cs="Arial"/>
+                <w:sz w:val="22"/>
+              </w:rPr>
               <w:t xml:space="preserve">Spleen</w:t>
             </w:r>
           </w:p>
@@ -1011,6 +1161,10 @@
               <w:jc w:val="right"/>
             </w:pPr>
             <w:r>
+              <w:rPr>
+                <w:rFonts w:ascii="Arial" w:hAnsi="Arial" w:eastAsia="Arial" w:cs="Arial"/>
+                <w:sz w:val="22"/>
+              </w:rPr>
               <w:t xml:space="preserve">2</w:t>
             </w:r>
           </w:p>
@@ -1032,70 +1186,86 @@
               <w:jc w:val="right"/>
             </w:pPr>
             <w:r>
-              <w:t xml:space="preserve">(1.2%)</w:t>
-            </w:r>
-          </w:p>
-        </w:tc>
-        <w:tc>
-          <w:tcPr>
-            <w:tcW w:w="1337" w:type="dxa"/>
-            <w:tcBorders>
-              <w:top w:val="nil" w:color="000000"/>
-              <w:left w:val="nil" w:color="000000"/>
-              <w:bottom w:val="nil" w:color="000000"/>
-              <w:right w:val="nil" w:color="000000"/>
-            </w:tcBorders>
-            <w:vAlign w:val="bottom"/>
-          </w:tcPr>
-          <w:p>
-            <w:pPr>
-              <w:spacing w:after="0"/>
-              <w:jc w:val="right"/>
-            </w:pPr>
-            <w:r>
-              <w:t xml:space="preserve">4</w:t>
-            </w:r>
-          </w:p>
-        </w:tc>
-        <w:tc>
-          <w:tcPr>
-            <w:tcW w:w="1337" w:type="dxa"/>
-            <w:tcBorders>
-              <w:top w:val="nil" w:color="000000"/>
-              <w:left w:val="nil" w:color="000000"/>
-              <w:bottom w:val="nil" w:color="000000"/>
-              <w:right w:val="nil" w:color="000000"/>
-            </w:tcBorders>
-            <w:vAlign w:val="bottom"/>
-          </w:tcPr>
-          <w:p>
-            <w:pPr>
-              <w:spacing w:after="0"/>
-              <w:jc w:val="right"/>
-            </w:pPr>
-            <w:r>
-              <w:t xml:space="preserve">(2.4%)</w:t>
-            </w:r>
-          </w:p>
-        </w:tc>
-        <w:tc>
-          <w:tcPr>
-            <w:tcW w:w="1337" w:type="dxa"/>
-            <w:tcBorders>
-              <w:top w:val="nil" w:color="000000"/>
-              <w:left w:val="nil" w:color="000000"/>
-              <w:bottom w:val="nil" w:color="000000"/>
-              <w:right w:val="nil" w:color="000000"/>
-            </w:tcBorders>
-            <w:vAlign w:val="bottom"/>
-          </w:tcPr>
-          <w:p>
-            <w:pPr>
-              <w:spacing w:after="0"/>
-              <w:jc w:val="right"/>
-            </w:pPr>
-            <w:r>
-              <w:t xml:space="preserve">0.406</w:t>
+              <w:rPr>
+                <w:rFonts w:ascii="Arial" w:hAnsi="Arial" w:eastAsia="Arial" w:cs="Arial"/>
+                <w:sz w:val="22"/>
+              </w:rPr>
+              <w:t xml:space="preserve">(1.3%)</w:t>
+            </w:r>
+          </w:p>
+        </w:tc>
+        <w:tc>
+          <w:tcPr>
+            <w:tcW w:w="1337" w:type="dxa"/>
+            <w:tcBorders>
+              <w:top w:val="nil" w:color="000000"/>
+              <w:left w:val="nil" w:color="000000"/>
+              <w:bottom w:val="nil" w:color="000000"/>
+              <w:right w:val="nil" w:color="000000"/>
+            </w:tcBorders>
+            <w:vAlign w:val="bottom"/>
+          </w:tcPr>
+          <w:p>
+            <w:pPr>
+              <w:spacing w:after="0"/>
+              <w:jc w:val="right"/>
+            </w:pPr>
+            <w:r>
+              <w:rPr>
+                <w:rFonts w:ascii="Arial" w:hAnsi="Arial" w:eastAsia="Arial" w:cs="Arial"/>
+                <w:sz w:val="22"/>
+              </w:rPr>
+              <w:t xml:space="preserve">3</w:t>
+            </w:r>
+          </w:p>
+        </w:tc>
+        <w:tc>
+          <w:tcPr>
+            <w:tcW w:w="1337" w:type="dxa"/>
+            <w:tcBorders>
+              <w:top w:val="nil" w:color="000000"/>
+              <w:left w:val="nil" w:color="000000"/>
+              <w:bottom w:val="nil" w:color="000000"/>
+              <w:right w:val="nil" w:color="000000"/>
+            </w:tcBorders>
+            <w:vAlign w:val="bottom"/>
+          </w:tcPr>
+          <w:p>
+            <w:pPr>
+              <w:spacing w:after="0"/>
+              <w:jc w:val="right"/>
+            </w:pPr>
+            <w:r>
+              <w:rPr>
+                <w:rFonts w:ascii="Arial" w:hAnsi="Arial" w:eastAsia="Arial" w:cs="Arial"/>
+                <w:sz w:val="22"/>
+              </w:rPr>
+              <w:t xml:space="preserve">(2.1%)</w:t>
+            </w:r>
+          </w:p>
+        </w:tc>
+        <w:tc>
+          <w:tcPr>
+            <w:tcW w:w="1337" w:type="dxa"/>
+            <w:tcBorders>
+              <w:top w:val="nil" w:color="000000"/>
+              <w:left w:val="nil" w:color="000000"/>
+              <w:bottom w:val="nil" w:color="000000"/>
+              <w:right w:val="nil" w:color="000000"/>
+            </w:tcBorders>
+            <w:vAlign w:val="bottom"/>
+          </w:tcPr>
+          <w:p>
+            <w:pPr>
+              <w:spacing w:after="0"/>
+              <w:jc w:val="right"/>
+            </w:pPr>
+            <w:r>
+              <w:rPr>
+                <w:rFonts w:ascii="Arial" w:hAnsi="Arial" w:eastAsia="Arial" w:cs="Arial"/>
+                <w:sz w:val="22"/>
+              </w:rPr>
+              <w:t xml:space="preserve">0.613</w:t>
             </w:r>
           </w:p>
         </w:tc>
@@ -1134,6 +1304,10 @@
               <w:jc w:val="left"/>
             </w:pPr>
             <w:r>
+              <w:rPr>
+                <w:rFonts w:ascii="Arial" w:hAnsi="Arial" w:eastAsia="Arial" w:cs="Arial"/>
+                <w:sz w:val="22"/>
+              </w:rPr>
               <w:t xml:space="preserve">GI tract</w:t>
             </w:r>
           </w:p>
@@ -1155,6 +1329,10 @@
               <w:jc w:val="right"/>
             </w:pPr>
             <w:r>
+              <w:rPr>
+                <w:rFonts w:ascii="Arial" w:hAnsi="Arial" w:eastAsia="Arial" w:cs="Arial"/>
+                <w:sz w:val="22"/>
+              </w:rPr>
               <w:t xml:space="preserve">0</w:t>
             </w:r>
           </w:p>
@@ -1176,6 +1354,10 @@
               <w:jc w:val="right"/>
             </w:pPr>
             <w:r>
+              <w:rPr>
+                <w:rFonts w:ascii="Arial" w:hAnsi="Arial" w:eastAsia="Arial" w:cs="Arial"/>
+                <w:sz w:val="22"/>
+              </w:rPr>
               <w:t xml:space="preserve">(0.0%)</w:t>
             </w:r>
           </w:p>
@@ -1197,6 +1379,10 @@
               <w:jc w:val="right"/>
             </w:pPr>
             <w:r>
+              <w:rPr>
+                <w:rFonts w:ascii="Arial" w:hAnsi="Arial" w:eastAsia="Arial" w:cs="Arial"/>
+                <w:sz w:val="22"/>
+              </w:rPr>
               <w:t xml:space="preserve">2</w:t>
             </w:r>
           </w:p>
@@ -1218,28 +1404,36 @@
               <w:jc w:val="right"/>
             </w:pPr>
             <w:r>
-              <w:t xml:space="preserve">(1.2%)</w:t>
-            </w:r>
-          </w:p>
-        </w:tc>
-        <w:tc>
-          <w:tcPr>
-            <w:tcW w:w="1337" w:type="dxa"/>
-            <w:tcBorders>
-              <w:top w:val="nil" w:color="000000"/>
-              <w:left w:val="nil" w:color="000000"/>
-              <w:bottom w:val="nil" w:color="000000"/>
-              <w:right w:val="nil" w:color="000000"/>
-            </w:tcBorders>
-            <w:vAlign w:val="bottom"/>
-          </w:tcPr>
-          <w:p>
-            <w:pPr>
-              <w:spacing w:after="0"/>
-              <w:jc w:val="right"/>
-            </w:pPr>
-            <w:r>
-              <w:t xml:space="preserve">0.155</w:t>
+              <w:rPr>
+                <w:rFonts w:ascii="Arial" w:hAnsi="Arial" w:eastAsia="Arial" w:cs="Arial"/>
+                <w:sz w:val="22"/>
+              </w:rPr>
+              <w:t xml:space="preserve">(1.4%)</w:t>
+            </w:r>
+          </w:p>
+        </w:tc>
+        <w:tc>
+          <w:tcPr>
+            <w:tcW w:w="1337" w:type="dxa"/>
+            <w:tcBorders>
+              <w:top w:val="nil" w:color="000000"/>
+              <w:left w:val="nil" w:color="000000"/>
+              <w:bottom w:val="nil" w:color="000000"/>
+              <w:right w:val="nil" w:color="000000"/>
+            </w:tcBorders>
+            <w:vAlign w:val="bottom"/>
+          </w:tcPr>
+          <w:p>
+            <w:pPr>
+              <w:spacing w:after="0"/>
+              <w:jc w:val="right"/>
+            </w:pPr>
+            <w:r>
+              <w:rPr>
+                <w:rFonts w:ascii="Arial" w:hAnsi="Arial" w:eastAsia="Arial" w:cs="Arial"/>
+                <w:sz w:val="22"/>
+              </w:rPr>
+              <w:t xml:space="preserve">0.146</w:t>
             </w:r>
           </w:p>
         </w:tc>
@@ -1278,6 +1472,10 @@
               <w:jc w:val="left"/>
             </w:pPr>
             <w:r>
+              <w:rPr>
+                <w:rFonts w:ascii="Arial" w:hAnsi="Arial" w:eastAsia="Arial" w:cs="Arial"/>
+                <w:sz w:val="22"/>
+              </w:rPr>
               <w:t xml:space="preserve">Kidney</w:t>
             </w:r>
           </w:p>
@@ -1299,91 +1497,111 @@
               <w:jc w:val="right"/>
             </w:pPr>
             <w:r>
-              <w:t xml:space="preserve">21</w:t>
-            </w:r>
-          </w:p>
-        </w:tc>
-        <w:tc>
-          <w:tcPr>
-            <w:tcW w:w="1337" w:type="dxa"/>
-            <w:tcBorders>
-              <w:top w:val="nil" w:color="000000"/>
-              <w:left w:val="nil" w:color="000000"/>
-              <w:bottom w:val="nil" w:color="000000"/>
-              <w:right w:val="nil" w:color="000000"/>
-            </w:tcBorders>
-            <w:vAlign w:val="bottom"/>
-          </w:tcPr>
-          <w:p>
-            <w:pPr>
-              <w:spacing w:after="0"/>
-              <w:jc w:val="right"/>
-            </w:pPr>
-            <w:r>
-              <w:t xml:space="preserve">(12.5%)</w:t>
-            </w:r>
-          </w:p>
-        </w:tc>
-        <w:tc>
-          <w:tcPr>
-            <w:tcW w:w="1337" w:type="dxa"/>
-            <w:tcBorders>
-              <w:top w:val="nil" w:color="000000"/>
-              <w:left w:val="nil" w:color="000000"/>
-              <w:bottom w:val="nil" w:color="000000"/>
-              <w:right w:val="nil" w:color="000000"/>
-            </w:tcBorders>
-            <w:vAlign w:val="bottom"/>
-          </w:tcPr>
-          <w:p>
-            <w:pPr>
-              <w:spacing w:after="0"/>
-              <w:jc w:val="right"/>
-            </w:pPr>
-            <w:r>
-              <w:t xml:space="preserve">24</w:t>
-            </w:r>
-          </w:p>
-        </w:tc>
-        <w:tc>
-          <w:tcPr>
-            <w:tcW w:w="1337" w:type="dxa"/>
-            <w:tcBorders>
-              <w:top w:val="nil" w:color="000000"/>
-              <w:left w:val="nil" w:color="000000"/>
-              <w:bottom w:val="nil" w:color="000000"/>
-              <w:right w:val="nil" w:color="000000"/>
-            </w:tcBorders>
-            <w:vAlign w:val="bottom"/>
-          </w:tcPr>
-          <w:p>
-            <w:pPr>
-              <w:spacing w:after="0"/>
-              <w:jc w:val="right"/>
-            </w:pPr>
-            <w:r>
-              <w:t xml:space="preserve">(14.4%)</w:t>
-            </w:r>
-          </w:p>
-        </w:tc>
-        <w:tc>
-          <w:tcPr>
-            <w:tcW w:w="1337" w:type="dxa"/>
-            <w:tcBorders>
-              <w:top w:val="nil" w:color="000000"/>
-              <w:left w:val="nil" w:color="000000"/>
-              <w:bottom w:val="nil" w:color="000000"/>
-              <w:right w:val="nil" w:color="000000"/>
-            </w:tcBorders>
-            <w:vAlign w:val="bottom"/>
-          </w:tcPr>
-          <w:p>
-            <w:pPr>
-              <w:spacing w:after="0"/>
-              <w:jc w:val="right"/>
-            </w:pPr>
-            <w:r>
-              <w:t xml:space="preserve">0.616</w:t>
+              <w:rPr>
+                <w:rFonts w:ascii="Arial" w:hAnsi="Arial" w:eastAsia="Arial" w:cs="Arial"/>
+                <w:sz w:val="22"/>
+              </w:rPr>
+              <w:t xml:space="preserve">19</w:t>
+            </w:r>
+          </w:p>
+        </w:tc>
+        <w:tc>
+          <w:tcPr>
+            <w:tcW w:w="1337" w:type="dxa"/>
+            <w:tcBorders>
+              <w:top w:val="nil" w:color="000000"/>
+              <w:left w:val="nil" w:color="000000"/>
+              <w:bottom w:val="nil" w:color="000000"/>
+              <w:right w:val="nil" w:color="000000"/>
+            </w:tcBorders>
+            <w:vAlign w:val="bottom"/>
+          </w:tcPr>
+          <w:p>
+            <w:pPr>
+              <w:spacing w:after="0"/>
+              <w:jc w:val="right"/>
+            </w:pPr>
+            <w:r>
+              <w:rPr>
+                <w:rFonts w:ascii="Arial" w:hAnsi="Arial" w:eastAsia="Arial" w:cs="Arial"/>
+                <w:sz w:val="22"/>
+              </w:rPr>
+              <w:t xml:space="preserve">(12.8%)</w:t>
+            </w:r>
+          </w:p>
+        </w:tc>
+        <w:tc>
+          <w:tcPr>
+            <w:tcW w:w="1337" w:type="dxa"/>
+            <w:tcBorders>
+              <w:top w:val="nil" w:color="000000"/>
+              <w:left w:val="nil" w:color="000000"/>
+              <w:bottom w:val="nil" w:color="000000"/>
+              <w:right w:val="nil" w:color="000000"/>
+            </w:tcBorders>
+            <w:vAlign w:val="bottom"/>
+          </w:tcPr>
+          <w:p>
+            <w:pPr>
+              <w:spacing w:after="0"/>
+              <w:jc w:val="right"/>
+            </w:pPr>
+            <w:r>
+              <w:rPr>
+                <w:rFonts w:ascii="Arial" w:hAnsi="Arial" w:eastAsia="Arial" w:cs="Arial"/>
+                <w:sz w:val="22"/>
+              </w:rPr>
+              <w:t xml:space="preserve">22</w:t>
+            </w:r>
+          </w:p>
+        </w:tc>
+        <w:tc>
+          <w:tcPr>
+            <w:tcW w:w="1337" w:type="dxa"/>
+            <w:tcBorders>
+              <w:top w:val="nil" w:color="000000"/>
+              <w:left w:val="nil" w:color="000000"/>
+              <w:bottom w:val="nil" w:color="000000"/>
+              <w:right w:val="nil" w:color="000000"/>
+            </w:tcBorders>
+            <w:vAlign w:val="bottom"/>
+          </w:tcPr>
+          <w:p>
+            <w:pPr>
+              <w:spacing w:after="0"/>
+              <w:jc w:val="right"/>
+            </w:pPr>
+            <w:r>
+              <w:rPr>
+                <w:rFonts w:ascii="Arial" w:hAnsi="Arial" w:eastAsia="Arial" w:cs="Arial"/>
+                <w:sz w:val="22"/>
+              </w:rPr>
+              <w:t xml:space="preserve">(15.5%)</w:t>
+            </w:r>
+          </w:p>
+        </w:tc>
+        <w:tc>
+          <w:tcPr>
+            <w:tcW w:w="1337" w:type="dxa"/>
+            <w:tcBorders>
+              <w:top w:val="nil" w:color="000000"/>
+              <w:left w:val="nil" w:color="000000"/>
+              <w:bottom w:val="nil" w:color="000000"/>
+              <w:right w:val="nil" w:color="000000"/>
+            </w:tcBorders>
+            <w:vAlign w:val="bottom"/>
+          </w:tcPr>
+          <w:p>
+            <w:pPr>
+              <w:spacing w:after="0"/>
+              <w:jc w:val="right"/>
+            </w:pPr>
+            <w:r>
+              <w:rPr>
+                <w:rFonts w:ascii="Arial" w:hAnsi="Arial" w:eastAsia="Arial" w:cs="Arial"/>
+                <w:sz w:val="22"/>
+              </w:rPr>
+              <w:t xml:space="preserve">0.502</w:t>
             </w:r>
           </w:p>
         </w:tc>
@@ -1422,6 +1640,10 @@
               <w:jc w:val="left"/>
             </w:pPr>
             <w:r>
+              <w:rPr>
+                <w:rFonts w:ascii="Arial" w:hAnsi="Arial" w:eastAsia="Arial" w:cs="Arial"/>
+                <w:sz w:val="22"/>
+              </w:rPr>
               <w:t xml:space="preserve">Uterus / Ovaries</w:t>
             </w:r>
           </w:p>
@@ -1443,6 +1665,10 @@
               <w:jc w:val="right"/>
             </w:pPr>
             <w:r>
+              <w:rPr>
+                <w:rFonts w:ascii="Arial" w:hAnsi="Arial" w:eastAsia="Arial" w:cs="Arial"/>
+                <w:sz w:val="22"/>
+              </w:rPr>
               <w:t xml:space="preserve">3</w:t>
             </w:r>
           </w:p>
@@ -1464,70 +1690,86 @@
               <w:jc w:val="right"/>
             </w:pPr>
             <w:r>
-              <w:t xml:space="preserve">(1.8%)</w:t>
-            </w:r>
-          </w:p>
-        </w:tc>
-        <w:tc>
-          <w:tcPr>
-            <w:tcW w:w="1337" w:type="dxa"/>
-            <w:tcBorders>
-              <w:top w:val="nil" w:color="000000"/>
-              <w:left w:val="nil" w:color="000000"/>
-              <w:bottom w:val="nil" w:color="000000"/>
-              <w:right w:val="nil" w:color="000000"/>
-            </w:tcBorders>
-            <w:vAlign w:val="bottom"/>
-          </w:tcPr>
-          <w:p>
-            <w:pPr>
-              <w:spacing w:after="0"/>
-              <w:jc w:val="right"/>
-            </w:pPr>
-            <w:r>
-              <w:t xml:space="preserve">4</w:t>
-            </w:r>
-          </w:p>
-        </w:tc>
-        <w:tc>
-          <w:tcPr>
-            <w:tcW w:w="1337" w:type="dxa"/>
-            <w:tcBorders>
-              <w:top w:val="nil" w:color="000000"/>
-              <w:left w:val="nil" w:color="000000"/>
-              <w:bottom w:val="nil" w:color="000000"/>
-              <w:right w:val="nil" w:color="000000"/>
-            </w:tcBorders>
-            <w:vAlign w:val="bottom"/>
-          </w:tcPr>
-          <w:p>
-            <w:pPr>
-              <w:spacing w:after="0"/>
-              <w:jc w:val="right"/>
-            </w:pPr>
-            <w:r>
-              <w:t xml:space="preserve">(2.4%)</w:t>
-            </w:r>
-          </w:p>
-        </w:tc>
-        <w:tc>
-          <w:tcPr>
-            <w:tcW w:w="1337" w:type="dxa"/>
-            <w:tcBorders>
-              <w:top w:val="nil" w:color="000000"/>
-              <w:left w:val="nil" w:color="000000"/>
-              <w:bottom w:val="nil" w:color="000000"/>
-              <w:right w:val="nil" w:color="000000"/>
-            </w:tcBorders>
-            <w:vAlign w:val="bottom"/>
-          </w:tcPr>
-          <w:p>
-            <w:pPr>
-              <w:spacing w:after="0"/>
-              <w:jc w:val="right"/>
-            </w:pPr>
-            <w:r>
-              <w:t xml:space="preserve">0.697</w:t>
+              <w:rPr>
+                <w:rFonts w:ascii="Arial" w:hAnsi="Arial" w:eastAsia="Arial" w:cs="Arial"/>
+                <w:sz w:val="22"/>
+              </w:rPr>
+              <w:t xml:space="preserve">(2.0%)</w:t>
+            </w:r>
+          </w:p>
+        </w:tc>
+        <w:tc>
+          <w:tcPr>
+            <w:tcW w:w="1337" w:type="dxa"/>
+            <w:tcBorders>
+              <w:top w:val="nil" w:color="000000"/>
+              <w:left w:val="nil" w:color="000000"/>
+              <w:bottom w:val="nil" w:color="000000"/>
+              <w:right w:val="nil" w:color="000000"/>
+            </w:tcBorders>
+            <w:vAlign w:val="bottom"/>
+          </w:tcPr>
+          <w:p>
+            <w:pPr>
+              <w:spacing w:after="0"/>
+              <w:jc w:val="right"/>
+            </w:pPr>
+            <w:r>
+              <w:rPr>
+                <w:rFonts w:ascii="Arial" w:hAnsi="Arial" w:eastAsia="Arial" w:cs="Arial"/>
+                <w:sz w:val="22"/>
+              </w:rPr>
+              <w:t xml:space="preserve">3</w:t>
+            </w:r>
+          </w:p>
+        </w:tc>
+        <w:tc>
+          <w:tcPr>
+            <w:tcW w:w="1337" w:type="dxa"/>
+            <w:tcBorders>
+              <w:top w:val="nil" w:color="000000"/>
+              <w:left w:val="nil" w:color="000000"/>
+              <w:bottom w:val="nil" w:color="000000"/>
+              <w:right w:val="nil" w:color="000000"/>
+            </w:tcBorders>
+            <w:vAlign w:val="bottom"/>
+          </w:tcPr>
+          <w:p>
+            <w:pPr>
+              <w:spacing w:after="0"/>
+              <w:jc w:val="right"/>
+            </w:pPr>
+            <w:r>
+              <w:rPr>
+                <w:rFonts w:ascii="Arial" w:hAnsi="Arial" w:eastAsia="Arial" w:cs="Arial"/>
+                <w:sz w:val="22"/>
+              </w:rPr>
+              <w:t xml:space="preserve">(2.1%)</w:t>
+            </w:r>
+          </w:p>
+        </w:tc>
+        <w:tc>
+          <w:tcPr>
+            <w:tcW w:w="1337" w:type="dxa"/>
+            <w:tcBorders>
+              <w:top w:val="nil" w:color="000000"/>
+              <w:left w:val="nil" w:color="000000"/>
+              <w:bottom w:val="nil" w:color="000000"/>
+              <w:right w:val="nil" w:color="000000"/>
+            </w:tcBorders>
+            <w:vAlign w:val="bottom"/>
+          </w:tcPr>
+          <w:p>
+            <w:pPr>
+              <w:spacing w:after="0"/>
+              <w:jc w:val="right"/>
+            </w:pPr>
+            <w:r>
+              <w:rPr>
+                <w:rFonts w:ascii="Arial" w:hAnsi="Arial" w:eastAsia="Arial" w:cs="Arial"/>
+                <w:sz w:val="22"/>
+              </w:rPr>
+              <w:t xml:space="preserve">0.953</w:t>
             </w:r>
           </w:p>
         </w:tc>
@@ -1566,6 +1808,10 @@
               <w:jc w:val="left"/>
             </w:pPr>
             <w:r>
+              <w:rPr>
+                <w:rFonts w:ascii="Arial" w:hAnsi="Arial" w:eastAsia="Arial" w:cs="Arial"/>
+                <w:sz w:val="22"/>
+              </w:rPr>
               <w:t xml:space="preserve">Bones</w:t>
             </w:r>
           </w:p>
@@ -1587,6 +1833,10 @@
               <w:jc w:val="right"/>
             </w:pPr>
             <w:r>
+              <w:rPr>
+                <w:rFonts w:ascii="Arial" w:hAnsi="Arial" w:eastAsia="Arial" w:cs="Arial"/>
+                <w:sz w:val="22"/>
+              </w:rPr>
               <w:t xml:space="preserve">28</w:t>
             </w:r>
           </w:p>
@@ -1608,27 +1858,35 @@
               <w:jc w:val="right"/>
             </w:pPr>
             <w:r>
-              <w:t xml:space="preserve">(16.7%)</w:t>
-            </w:r>
-          </w:p>
-        </w:tc>
-        <w:tc>
-          <w:tcPr>
-            <w:tcW w:w="1337" w:type="dxa"/>
-            <w:tcBorders>
-              <w:top w:val="nil" w:color="000000"/>
-              <w:left w:val="nil" w:color="000000"/>
-              <w:bottom w:val="nil" w:color="000000"/>
-              <w:right w:val="nil" w:color="000000"/>
-            </w:tcBorders>
-            <w:vAlign w:val="bottom"/>
-          </w:tcPr>
-          <w:p>
-            <w:pPr>
-              <w:spacing w:after="0"/>
-              <w:jc w:val="right"/>
-            </w:pPr>
-            <w:r>
+              <w:rPr>
+                <w:rFonts w:ascii="Arial" w:hAnsi="Arial" w:eastAsia="Arial" w:cs="Arial"/>
+                <w:sz w:val="22"/>
+              </w:rPr>
+              <w:t xml:space="preserve">(18.8%)</w:t>
+            </w:r>
+          </w:p>
+        </w:tc>
+        <w:tc>
+          <w:tcPr>
+            <w:tcW w:w="1337" w:type="dxa"/>
+            <w:tcBorders>
+              <w:top w:val="nil" w:color="000000"/>
+              <w:left w:val="nil" w:color="000000"/>
+              <w:bottom w:val="nil" w:color="000000"/>
+              <w:right w:val="nil" w:color="000000"/>
+            </w:tcBorders>
+            <w:vAlign w:val="bottom"/>
+          </w:tcPr>
+          <w:p>
+            <w:pPr>
+              <w:spacing w:after="0"/>
+              <w:jc w:val="right"/>
+            </w:pPr>
+            <w:r>
+              <w:rPr>
+                <w:rFonts w:ascii="Arial" w:hAnsi="Arial" w:eastAsia="Arial" w:cs="Arial"/>
+                <w:sz w:val="22"/>
+              </w:rPr>
               <w:t xml:space="preserve">13</w:t>
             </w:r>
           </w:p>
@@ -1650,28 +1908,36 @@
               <w:jc w:val="right"/>
             </w:pPr>
             <w:r>
-              <w:t xml:space="preserve">(7.8%)</w:t>
-            </w:r>
-          </w:p>
-        </w:tc>
-        <w:tc>
-          <w:tcPr>
-            <w:tcW w:w="1337" w:type="dxa"/>
-            <w:tcBorders>
-              <w:top w:val="nil" w:color="000000"/>
-              <w:left w:val="nil" w:color="000000"/>
-              <w:bottom w:val="nil" w:color="000000"/>
-              <w:right w:val="nil" w:color="000000"/>
-            </w:tcBorders>
-            <w:vAlign w:val="bottom"/>
-          </w:tcPr>
-          <w:p>
-            <w:pPr>
-              <w:spacing w:after="0"/>
-              <w:jc w:val="right"/>
-            </w:pPr>
-            <w:r>
-              <w:t xml:space="preserve">0.013</w:t>
+              <w:rPr>
+                <w:rFonts w:ascii="Arial" w:hAnsi="Arial" w:eastAsia="Arial" w:cs="Arial"/>
+                <w:sz w:val="22"/>
+              </w:rPr>
+              <w:t xml:space="preserve">(9.2%)</w:t>
+            </w:r>
+          </w:p>
+        </w:tc>
+        <w:tc>
+          <w:tcPr>
+            <w:tcW w:w="1337" w:type="dxa"/>
+            <w:tcBorders>
+              <w:top w:val="nil" w:color="000000"/>
+              <w:left w:val="nil" w:color="000000"/>
+              <w:bottom w:val="nil" w:color="000000"/>
+              <w:right w:val="nil" w:color="000000"/>
+            </w:tcBorders>
+            <w:vAlign w:val="bottom"/>
+          </w:tcPr>
+          <w:p>
+            <w:pPr>
+              <w:spacing w:after="0"/>
+              <w:jc w:val="right"/>
+            </w:pPr>
+            <w:r>
+              <w:rPr>
+                <w:rFonts w:ascii="Arial" w:hAnsi="Arial" w:eastAsia="Arial" w:cs="Arial"/>
+                <w:sz w:val="22"/>
+              </w:rPr>
+              <w:t xml:space="preserve">0.018</w:t>
             </w:r>
           </w:p>
         </w:tc>
@@ -1692,6 +1958,10 @@
               <w:jc w:val="left"/>
             </w:pPr>
             <w:r>
+              <w:rPr>
+                <w:rFonts w:ascii="Arial" w:hAnsi="Arial" w:eastAsia="Arial" w:cs="Arial"/>
+                <w:sz w:val="22"/>
+              </w:rPr>
               <w:t xml:space="preserve">*</w:t>
             </w:r>
           </w:p>
@@ -1715,6 +1985,10 @@
               <w:jc w:val="left"/>
             </w:pPr>
             <w:r>
+              <w:rPr>
+                <w:rFonts w:ascii="Arial" w:hAnsi="Arial" w:eastAsia="Arial" w:cs="Arial"/>
+                <w:sz w:val="22"/>
+              </w:rPr>
               <w:t xml:space="preserve">Vascular</w:t>
             </w:r>
           </w:p>
@@ -1736,6 +2010,10 @@
               <w:jc w:val="right"/>
             </w:pPr>
             <w:r>
+              <w:rPr>
+                <w:rFonts w:ascii="Arial" w:hAnsi="Arial" w:eastAsia="Arial" w:cs="Arial"/>
+                <w:sz w:val="22"/>
+              </w:rPr>
               <w:t xml:space="preserve">28</w:t>
             </w:r>
           </w:p>
@@ -1757,27 +2035,35 @@
               <w:jc w:val="right"/>
             </w:pPr>
             <w:r>
-              <w:t xml:space="preserve">(16.7%)</w:t>
-            </w:r>
-          </w:p>
-        </w:tc>
-        <w:tc>
-          <w:tcPr>
-            <w:tcW w:w="1337" w:type="dxa"/>
-            <w:tcBorders>
-              <w:top w:val="nil" w:color="000000"/>
-              <w:left w:val="nil" w:color="000000"/>
-              <w:bottom w:val="nil" w:color="000000"/>
-              <w:right w:val="nil" w:color="000000"/>
-            </w:tcBorders>
-            <w:vAlign w:val="bottom"/>
-          </w:tcPr>
-          <w:p>
-            <w:pPr>
-              <w:spacing w:after="0"/>
-              <w:jc w:val="right"/>
-            </w:pPr>
-            <w:r>
+              <w:rPr>
+                <w:rFonts w:ascii="Arial" w:hAnsi="Arial" w:eastAsia="Arial" w:cs="Arial"/>
+                <w:sz w:val="22"/>
+              </w:rPr>
+              <w:t xml:space="preserve">(18.8%)</w:t>
+            </w:r>
+          </w:p>
+        </w:tc>
+        <w:tc>
+          <w:tcPr>
+            <w:tcW w:w="1337" w:type="dxa"/>
+            <w:tcBorders>
+              <w:top w:val="nil" w:color="000000"/>
+              <w:left w:val="nil" w:color="000000"/>
+              <w:bottom w:val="nil" w:color="000000"/>
+              <w:right w:val="nil" w:color="000000"/>
+            </w:tcBorders>
+            <w:vAlign w:val="bottom"/>
+          </w:tcPr>
+          <w:p>
+            <w:pPr>
+              <w:spacing w:after="0"/>
+              <w:jc w:val="right"/>
+            </w:pPr>
+            <w:r>
+              <w:rPr>
+                <w:rFonts w:ascii="Arial" w:hAnsi="Arial" w:eastAsia="Arial" w:cs="Arial"/>
+                <w:sz w:val="22"/>
+              </w:rPr>
               <w:t xml:space="preserve">12</w:t>
             </w:r>
           </w:p>
@@ -1799,28 +2085,36 @@
               <w:jc w:val="right"/>
             </w:pPr>
             <w:r>
-              <w:t xml:space="preserve">(7.2%)</w:t>
-            </w:r>
-          </w:p>
-        </w:tc>
-        <w:tc>
-          <w:tcPr>
-            <w:tcW w:w="1337" w:type="dxa"/>
-            <w:tcBorders>
-              <w:top w:val="nil" w:color="000000"/>
-              <w:left w:val="nil" w:color="000000"/>
-              <w:bottom w:val="nil" w:color="000000"/>
-              <w:right w:val="nil" w:color="000000"/>
-            </w:tcBorders>
-            <w:vAlign w:val="bottom"/>
-          </w:tcPr>
-          <w:p>
-            <w:pPr>
-              <w:spacing w:after="0"/>
-              <w:jc w:val="right"/>
-            </w:pPr>
-            <w:r>
-              <w:t xml:space="preserve">0.007</w:t>
+              <w:rPr>
+                <w:rFonts w:ascii="Arial" w:hAnsi="Arial" w:eastAsia="Arial" w:cs="Arial"/>
+                <w:sz w:val="22"/>
+              </w:rPr>
+              <w:t xml:space="preserve">(8.5%)</w:t>
+            </w:r>
+          </w:p>
+        </w:tc>
+        <w:tc>
+          <w:tcPr>
+            <w:tcW w:w="1337" w:type="dxa"/>
+            <w:tcBorders>
+              <w:top w:val="nil" w:color="000000"/>
+              <w:left w:val="nil" w:color="000000"/>
+              <w:bottom w:val="nil" w:color="000000"/>
+              <w:right w:val="nil" w:color="000000"/>
+            </w:tcBorders>
+            <w:vAlign w:val="bottom"/>
+          </w:tcPr>
+          <w:p>
+            <w:pPr>
+              <w:spacing w:after="0"/>
+              <w:jc w:val="right"/>
+            </w:pPr>
+            <w:r>
+              <w:rPr>
+                <w:rFonts w:ascii="Arial" w:hAnsi="Arial" w:eastAsia="Arial" w:cs="Arial"/>
+                <w:sz w:val="22"/>
+              </w:rPr>
+              <w:t xml:space="preserve">0.010</w:t>
             </w:r>
           </w:p>
         </w:tc>
@@ -1841,7 +2135,11 @@
               <w:jc w:val="left"/>
             </w:pPr>
             <w:r>
-              <w:t xml:space="preserve">**</w:t>
+              <w:rPr>
+                <w:rFonts w:ascii="Arial" w:hAnsi="Arial" w:eastAsia="Arial" w:cs="Arial"/>
+                <w:sz w:val="22"/>
+              </w:rPr>
+              <w:t xml:space="preserve">*</w:t>
             </w:r>
           </w:p>
         </w:tc>
@@ -1864,6 +2162,10 @@
               <w:jc w:val="left"/>
             </w:pPr>
             <w:r>
+              <w:rPr>
+                <w:rFonts w:ascii="Arial" w:hAnsi="Arial" w:eastAsia="Arial" w:cs="Arial"/>
+                <w:sz w:val="22"/>
+              </w:rPr>
               <w:t xml:space="preserve">Heart</w:t>
             </w:r>
           </w:p>
@@ -1885,6 +2187,10 @@
               <w:jc w:val="right"/>
             </w:pPr>
             <w:r>
+              <w:rPr>
+                <w:rFonts w:ascii="Arial" w:hAnsi="Arial" w:eastAsia="Arial" w:cs="Arial"/>
+                <w:sz w:val="22"/>
+              </w:rPr>
               <w:t xml:space="preserve">0</w:t>
             </w:r>
           </w:p>
@@ -1906,6 +2212,10 @@
               <w:jc w:val="right"/>
             </w:pPr>
             <w:r>
+              <w:rPr>
+                <w:rFonts w:ascii="Arial" w:hAnsi="Arial" w:eastAsia="Arial" w:cs="Arial"/>
+                <w:sz w:val="22"/>
+              </w:rPr>
               <w:t xml:space="preserve">(0.0%)</w:t>
             </w:r>
           </w:p>
@@ -1927,6 +2237,10 @@
               <w:jc w:val="right"/>
             </w:pPr>
             <w:r>
+              <w:rPr>
+                <w:rFonts w:ascii="Arial" w:hAnsi="Arial" w:eastAsia="Arial" w:cs="Arial"/>
+                <w:sz w:val="22"/>
+              </w:rPr>
               <w:t xml:space="preserve">1</w:t>
             </w:r>
           </w:p>
@@ -1948,28 +2262,36 @@
               <w:jc w:val="right"/>
             </w:pPr>
             <w:r>
-              <w:t xml:space="preserve">(0.6%)</w:t>
-            </w:r>
-          </w:p>
-        </w:tc>
-        <w:tc>
-          <w:tcPr>
-            <w:tcW w:w="1337" w:type="dxa"/>
-            <w:tcBorders>
-              <w:top w:val="nil" w:color="000000"/>
-              <w:left w:val="nil" w:color="000000"/>
-              <w:bottom w:val="nil" w:color="000000"/>
-              <w:right w:val="nil" w:color="000000"/>
-            </w:tcBorders>
-            <w:vAlign w:val="bottom"/>
-          </w:tcPr>
-          <w:p>
-            <w:pPr>
-              <w:spacing w:after="0"/>
-              <w:jc w:val="right"/>
-            </w:pPr>
-            <w:r>
-              <w:t xml:space="preserve">0.315</w:t>
+              <w:rPr>
+                <w:rFonts w:ascii="Arial" w:hAnsi="Arial" w:eastAsia="Arial" w:cs="Arial"/>
+                <w:sz w:val="22"/>
+              </w:rPr>
+              <w:t xml:space="preserve">(0.7%)</w:t>
+            </w:r>
+          </w:p>
+        </w:tc>
+        <w:tc>
+          <w:tcPr>
+            <w:tcW w:w="1337" w:type="dxa"/>
+            <w:tcBorders>
+              <w:top w:val="nil" w:color="000000"/>
+              <w:left w:val="nil" w:color="000000"/>
+              <w:bottom w:val="nil" w:color="000000"/>
+              <w:right w:val="nil" w:color="000000"/>
+            </w:tcBorders>
+            <w:vAlign w:val="bottom"/>
+          </w:tcPr>
+          <w:p>
+            <w:pPr>
+              <w:spacing w:after="0"/>
+              <w:jc w:val="right"/>
+            </w:pPr>
+            <w:r>
+              <w:rPr>
+                <w:rFonts w:ascii="Arial" w:hAnsi="Arial" w:eastAsia="Arial" w:cs="Arial"/>
+                <w:sz w:val="22"/>
+              </w:rPr>
+              <w:t xml:space="preserve">0.305</w:t>
             </w:r>
           </w:p>
         </w:tc>
@@ -2008,6 +2330,10 @@
               <w:jc w:val="left"/>
             </w:pPr>
             <w:r>
+              <w:rPr>
+                <w:rFonts w:ascii="Arial" w:hAnsi="Arial" w:eastAsia="Arial" w:cs="Arial"/>
+                <w:sz w:val="22"/>
+              </w:rPr>
               <w:t xml:space="preserve">Adrenal</w:t>
             </w:r>
           </w:p>
@@ -2029,6 +2355,10 @@
               <w:jc w:val="right"/>
             </w:pPr>
             <w:r>
+              <w:rPr>
+                <w:rFonts w:ascii="Arial" w:hAnsi="Arial" w:eastAsia="Arial" w:cs="Arial"/>
+                <w:sz w:val="22"/>
+              </w:rPr>
               <w:t xml:space="preserve">0</w:t>
             </w:r>
           </w:p>
@@ -2050,6 +2380,10 @@
               <w:jc w:val="right"/>
             </w:pPr>
             <w:r>
+              <w:rPr>
+                <w:rFonts w:ascii="Arial" w:hAnsi="Arial" w:eastAsia="Arial" w:cs="Arial"/>
+                <w:sz w:val="22"/>
+              </w:rPr>
               <w:t xml:space="preserve">(0.0%)</w:t>
             </w:r>
           </w:p>
@@ -2071,6 +2405,10 @@
               <w:jc w:val="right"/>
             </w:pPr>
             <w:r>
+              <w:rPr>
+                <w:rFonts w:ascii="Arial" w:hAnsi="Arial" w:eastAsia="Arial" w:cs="Arial"/>
+                <w:sz w:val="22"/>
+              </w:rPr>
               <w:t xml:space="preserve">1</w:t>
             </w:r>
           </w:p>
@@ -2092,28 +2430,36 @@
               <w:jc w:val="right"/>
             </w:pPr>
             <w:r>
-              <w:t xml:space="preserve">(0.6%)</w:t>
-            </w:r>
-          </w:p>
-        </w:tc>
-        <w:tc>
-          <w:tcPr>
-            <w:tcW w:w="1337" w:type="dxa"/>
-            <w:tcBorders>
-              <w:top w:val="nil" w:color="000000"/>
-              <w:left w:val="nil" w:color="000000"/>
-              <w:bottom w:val="nil" w:color="000000"/>
-              <w:right w:val="nil" w:color="000000"/>
-            </w:tcBorders>
-            <w:vAlign w:val="bottom"/>
-          </w:tcPr>
-          <w:p>
-            <w:pPr>
-              <w:spacing w:after="0"/>
-              <w:jc w:val="right"/>
-            </w:pPr>
-            <w:r>
-              <w:t xml:space="preserve">0.315</w:t>
+              <w:rPr>
+                <w:rFonts w:ascii="Arial" w:hAnsi="Arial" w:eastAsia="Arial" w:cs="Arial"/>
+                <w:sz w:val="22"/>
+              </w:rPr>
+              <w:t xml:space="preserve">(0.7%)</w:t>
+            </w:r>
+          </w:p>
+        </w:tc>
+        <w:tc>
+          <w:tcPr>
+            <w:tcW w:w="1337" w:type="dxa"/>
+            <w:tcBorders>
+              <w:top w:val="nil" w:color="000000"/>
+              <w:left w:val="nil" w:color="000000"/>
+              <w:bottom w:val="nil" w:color="000000"/>
+              <w:right w:val="nil" w:color="000000"/>
+            </w:tcBorders>
+            <w:vAlign w:val="bottom"/>
+          </w:tcPr>
+          <w:p>
+            <w:pPr>
+              <w:spacing w:after="0"/>
+              <w:jc w:val="right"/>
+            </w:pPr>
+            <w:r>
+              <w:rPr>
+                <w:rFonts w:ascii="Arial" w:hAnsi="Arial" w:eastAsia="Arial" w:cs="Arial"/>
+                <w:sz w:val="22"/>
+              </w:rPr>
+              <w:t xml:space="preserve">0.305</w:t>
             </w:r>
           </w:p>
         </w:tc>
@@ -2152,6 +2498,10 @@
               <w:jc w:val="left"/>
             </w:pPr>
             <w:r>
+              <w:rPr>
+                <w:rFonts w:ascii="Arial" w:hAnsi="Arial" w:eastAsia="Arial" w:cs="Arial"/>
+                <w:sz w:val="22"/>
+              </w:rPr>
               <w:t xml:space="preserve">Masses</w:t>
             </w:r>
           </w:p>
@@ -2173,6 +2523,10 @@
               <w:jc w:val="right"/>
             </w:pPr>
             <w:r>
+              <w:rPr>
+                <w:rFonts w:ascii="Arial" w:hAnsi="Arial" w:eastAsia="Arial" w:cs="Arial"/>
+                <w:sz w:val="22"/>
+              </w:rPr>
               <w:t xml:space="preserve">1</w:t>
             </w:r>
           </w:p>
@@ -2194,7 +2548,11 @@
               <w:jc w:val="right"/>
             </w:pPr>
             <w:r>
-              <w:t xml:space="preserve">(0.6%)</w:t>
+              <w:rPr>
+                <w:rFonts w:ascii="Arial" w:hAnsi="Arial" w:eastAsia="Arial" w:cs="Arial"/>
+                <w:sz w:val="22"/>
+              </w:rPr>
+              <w:t xml:space="preserve">(0.7%)</w:t>
             </w:r>
           </w:p>
         </w:tc>
@@ -2215,7 +2573,11 @@
               <w:jc w:val="right"/>
             </w:pPr>
             <w:r>
-              <w:t xml:space="preserve">5</w:t>
+              <w:rPr>
+                <w:rFonts w:ascii="Arial" w:hAnsi="Arial" w:eastAsia="Arial" w:cs="Arial"/>
+                <w:sz w:val="22"/>
+              </w:rPr>
+              <w:t xml:space="preserve">3</w:t>
             </w:r>
           </w:p>
         </w:tc>
@@ -2236,7 +2598,11 @@
               <w:jc w:val="right"/>
             </w:pPr>
             <w:r>
-              <w:t xml:space="preserve">(3.0%)</w:t>
+              <w:rPr>
+                <w:rFonts w:ascii="Arial" w:hAnsi="Arial" w:eastAsia="Arial" w:cs="Arial"/>
+                <w:sz w:val="22"/>
+              </w:rPr>
+              <w:t xml:space="preserve">(2.1%)</w:t>
             </w:r>
           </w:p>
         </w:tc>
@@ -2257,7 +2623,11 @@
               <w:jc w:val="right"/>
             </w:pPr>
             <w:r>
-              <w:t xml:space="preserve">0.098</w:t>
+              <w:rPr>
+                <w:rFonts w:ascii="Arial" w:hAnsi="Arial" w:eastAsia="Arial" w:cs="Arial"/>
+                <w:sz w:val="22"/>
+              </w:rPr>
+              <w:t xml:space="preserve">0.291</w:t>
             </w:r>
           </w:p>
         </w:tc>
@@ -2294,15 +2664,27 @@
               <w:spacing w:after="0" w:lineRule="auto"/>
             </w:pPr>
             <w:r>
+              <w:rPr>
+                <w:rFonts w:ascii="Arial" w:hAnsi="Arial" w:eastAsia="Arial" w:cs="Arial"/>
+                <w:sz w:val="22"/>
+              </w:rPr>
               <w:t xml:space="preserve">*** p&lt;.001, ** p&lt;.01, * p&lt;.05</w:t>
               <w:br w:type="textWrapping"/>
             </w:r>
             <w:r>
-              <w:t xml:space="preserve">Participants may have multiple organ findings.</w:t>
+              <w:rPr>
+                <w:rFonts w:ascii="Arial" w:hAnsi="Arial" w:eastAsia="Arial" w:cs="Arial"/>
+                <w:sz w:val="22"/>
+              </w:rPr>
+              <w:t xml:space="preserve">Chi-square test between groups</w:t>
               <w:br w:type="textWrapping"/>
             </w:r>
             <w:r>
-              <w:t xml:space="preserve">Remove in final : Created with 09_table_ct_organs.do on 25 Feb 2025 at 14:28:12 based on All_combined_sampa_data.dta</w:t>
+              <w:rPr>
+                <w:rFonts w:ascii="Arial" w:hAnsi="Arial" w:eastAsia="Arial" w:cs="Arial"/>
+                <w:sz w:val="22"/>
+              </w:rPr>
+              <w:t xml:space="preserve">Numbers are Frequency(%). Participants may have multiple organ findings.</w:t>
             </w:r>
           </w:p>
         </w:tc>
@@ -2322,7 +2704,7 @@
 </file>
 
 <file path=word/styles.xml><?xml version="1.0" encoding="utf-8"?>
-<w:styles xmlns:w="http://schemas.openxmlformats.org/wordprocessingml/2006/main" xmlns:w14="http://schemas.microsoft.com/office/word/2010/wordml" xmlns:r="http://schemas.openxmlformats.org/officeDocument/2006/relationships" xmlns:a="http://schemas.openxmlformats.org/drawingml/2006/main" xmlns:a14="http://schemas.microsoft.com/office/drawing/2010/main" xmlns:wp="http://schemas.openxmlformats.org/drawingml/2006/wordprocessingDrawing" xmlns:wp14="http://schemas.microsoft.com/office/word/2010/wordprocessingDrawing" xmlns:m="http://schemas.openxmlformats.org/officeDocument/2006/math" xmlns:w15="http://schemas.microsoft.com/office/word/2012/wordml" xmlns:mc="http://schemas.openxmlformats.org/markup-compatibility/2006" xmlns:sl="http://schemas.openxmlformats.org/schemaLibrary/2006/main" xmlns:wne="http://schemas.microsoft.com/office/word/2006/wordml" xmlns:c="http://schemas.openxmlformats.org/drawingml/2006/chart" xmlns:cdr="http://schemas.openxmlformats.org/drawingml/2006/chartDrawing" xmlns:c14="http://schemas.microsoft.com/office/drawing/2007/8/2/chart" xmlns:dgm="http://schemas.openxmlformats.org/drawingml/2006/diagram" xmlns:pic="http://schemas.openxmlformats.org/drawingml/2006/picture" xmlns:xdr="http://schemas.openxmlformats.org/drawingml/2006/spreadsheetDrawing" xmlns:dsp="http://schemas.microsoft.com/office/drawing/2008/diagram" xmlns:xvml="urn:schemas-microsoft-com:office:excel" xmlns:o="urn:schemas-microsoft-com:office:office" xmlns:v="urn:schemas-microsoft-com:vml" xmlns:w10="urn:schemas-microsoft-com:office:word" xmlns:pvml="urn:schemas-microsoft-com:office:powerpoint" xmlns:cppr="http://schemas.microsoft.com/office/2006/coverPageProps" xmlns:odx="http://opendope.org/xpaths" xmlns:odc="http://opendope.org/conditions" xmlns:odq="http://opendope.org/questions" xmlns:oda="http://opendope.org/answers" xmlns:odi="http://opendope.org/components" xmlns:odgm="http://opendope.org/SmartArt/DataHierarchy" xmlns:b="http://schemas.openxmlformats.org/officeDocument/2006/bibliography" xmlns:msink="http://schemas.microsoft.com/ink/2010/main" xmlns:cdr14="http://schemas.microsoft.com/office/drawing/2010/chartDrawing" xmlns:c15="http://schemas.microsoft.com/office/drawing/2012/chart" xmlns:cs="http://schemas.microsoft.com/office/drawing/2012/chartStyle" xmlns:ns38="http://www.w3.org/1998/Math/MathML" xmlns:ns39="http://www.w3.org/2003/InkML" xmlns:a13cmd="http://schemas.microsoft.com/office/drawing/2013/main/command" xmlns:cx="http://schemas.microsoft.com/office/drawing/2014/chartex" xmlns:c16="http://schemas.microsoft.com/office/drawing/2014/chart" xmlns:dgm1611="http://schemas.microsoft.com/office/drawing/2016/11/diagram" xmlns:c173="http://schemas.microsoft.com/office/drawing/2017/03/chart" xmlns:am3d="http://schemas.microsoft.com/office/drawing/2017/model3d" xmlns:an18="http://schemas.microsoft.com/office/drawing/2018/animation" xmlns:anam3d="http://schemas.microsoft.com/office/drawing/2018/animation/model3d" xmlns:iact="http://schemas.microsoft.com/office/powerpoint/2014/inkAction" xmlns:thm15="http://schemas.microsoft.com/office/thememl/2012/main" xmlns:wps="http://schemas.microsoft.com/office/word/2010/wordprocessingShape" xmlns:wpc="http://schemas.microsoft.com/office/word/2010/wordprocessingCanvas" xmlns:wpg="http://schemas.microsoft.com/office/word/2010/wordprocessingGroup" xmlns:w16se="http://schemas.microsoft.com/office/word/2015/wordml/symex" xmlns:w16cid="http://schemas.microsoft.com/office/word/2016/wordml/cid" xmlns:wetp="http://schemas.microsoft.com/office/webextensions/taskpanes/2010/11" xmlns:we="http://schemas.microsoft.com/office/webextensions/webextension/2010/11" xmlns:comp="http://schemas.openxmlformats.org/drawingml/2006/compatibility" xmlns:lc="http://schemas.openxmlformats.org/drawingml/2006/lockedCanvas" xmlns:dgm14="http://schemas.microsoft.com/office/drawing/2010/diagram" xmlns:a15="http://schemas.microsoft.com/office/drawing/2012/main" xmlns:pic14="http://schemas.microsoft.com/office/drawing/2010/picture" xmlns:c16ac="http://schemas.microsoft.com/office/drawing/2014/chart/ac" xmlns:a16="http://schemas.microsoft.com/office/drawing/2014/main" xmlns:a1611="http://schemas.microsoft.com/office/drawing/2016/11/main" xmlns:dgm1612="http://schemas.microsoft.com/office/drawing/2016/12/diagram" xmlns:a16svg="http://schemas.microsoft.com/office/drawing/2016/SVG/main" xmlns:adec="http://schemas.microsoft.com/office/drawing/2017/decorative" xmlns:a18hc="http://schemas.microsoft.com/office/drawing/2018/hyperlinkcolor" xmlns:wp15="http://schemas.microsoft.com/office/word/2012/wordprocessingDrawing">
+<w:styles xmlns:w="http://schemas.openxmlformats.org/wordprocessingml/2006/main" xmlns:w14="http://schemas.microsoft.com/office/word/2010/wordml" xmlns:m="http://schemas.openxmlformats.org/officeDocument/2006/math" xmlns:r="http://schemas.openxmlformats.org/officeDocument/2006/relationships" xmlns:wp="http://schemas.openxmlformats.org/drawingml/2006/wordprocessingDrawing" xmlns:a="http://schemas.openxmlformats.org/drawingml/2006/main" xmlns:wp14="http://schemas.microsoft.com/office/word/2010/wordprocessingDrawing" xmlns:w15="http://schemas.microsoft.com/office/word/2012/wordml" xmlns:mc="http://schemas.openxmlformats.org/markup-compatibility/2006" xmlns:a14="http://schemas.microsoft.com/office/drawing/2010/main" xmlns:sl="http://schemas.openxmlformats.org/schemaLibrary/2006/main" xmlns:wne="http://schemas.microsoft.com/office/word/2006/wordml" xmlns:c="http://schemas.openxmlformats.org/drawingml/2006/chart" xmlns:cdr="http://schemas.openxmlformats.org/drawingml/2006/chartDrawing" xmlns:c14="http://schemas.microsoft.com/office/drawing/2007/8/2/chart" xmlns:dgm="http://schemas.openxmlformats.org/drawingml/2006/diagram" xmlns:pic="http://schemas.openxmlformats.org/drawingml/2006/picture" xmlns:xdr="http://schemas.openxmlformats.org/drawingml/2006/spreadsheetDrawing" xmlns:dsp="http://schemas.microsoft.com/office/drawing/2008/diagram" xmlns:xvml="urn:schemas-microsoft-com:office:excel" xmlns:o="urn:schemas-microsoft-com:office:office" xmlns:v="urn:schemas-microsoft-com:vml" xmlns:w10="urn:schemas-microsoft-com:office:word" xmlns:pvml="urn:schemas-microsoft-com:office:powerpoint" xmlns:cppr="http://schemas.microsoft.com/office/2006/coverPageProps" xmlns:odx="http://opendope.org/xpaths" xmlns:odc="http://opendope.org/conditions" xmlns:odq="http://opendope.org/questions" xmlns:oda="http://opendope.org/answers" xmlns:odi="http://opendope.org/components" xmlns:odgm="http://opendope.org/SmartArt/DataHierarchy" xmlns:b="http://schemas.openxmlformats.org/officeDocument/2006/bibliography" xmlns:msink="http://schemas.microsoft.com/ink/2010/main" xmlns:cdr14="http://schemas.microsoft.com/office/drawing/2010/chartDrawing" xmlns:c15="http://schemas.microsoft.com/office/drawing/2012/chart" xmlns:cs="http://schemas.microsoft.com/office/drawing/2012/chartStyle" xmlns:ns38="http://www.w3.org/1998/Math/MathML" xmlns:ns39="http://www.w3.org/2003/InkML" xmlns:a13cmd="http://schemas.microsoft.com/office/drawing/2013/main/command" xmlns:cx="http://schemas.microsoft.com/office/drawing/2014/chartex" xmlns:c16="http://schemas.microsoft.com/office/drawing/2014/chart" xmlns:dgm1611="http://schemas.microsoft.com/office/drawing/2016/11/diagram" xmlns:c173="http://schemas.microsoft.com/office/drawing/2017/03/chart" xmlns:am3d="http://schemas.microsoft.com/office/drawing/2017/model3d" xmlns:an18="http://schemas.microsoft.com/office/drawing/2018/animation" xmlns:anam3d="http://schemas.microsoft.com/office/drawing/2018/animation/model3d" xmlns:iact="http://schemas.microsoft.com/office/powerpoint/2014/inkAction" xmlns:thm15="http://schemas.microsoft.com/office/thememl/2012/main" xmlns:wps="http://schemas.microsoft.com/office/word/2010/wordprocessingShape" xmlns:wpc="http://schemas.microsoft.com/office/word/2010/wordprocessingCanvas" xmlns:wpg="http://schemas.microsoft.com/office/word/2010/wordprocessingGroup" xmlns:w16se="http://schemas.microsoft.com/office/word/2015/wordml/symex" xmlns:w16cid="http://schemas.microsoft.com/office/word/2016/wordml/cid" xmlns:wetp="http://schemas.microsoft.com/office/webextensions/taskpanes/2010/11" xmlns:we="http://schemas.microsoft.com/office/webextensions/webextension/2010/11" xmlns:comp="http://schemas.openxmlformats.org/drawingml/2006/compatibility" xmlns:lc="http://schemas.openxmlformats.org/drawingml/2006/lockedCanvas" xmlns:dgm14="http://schemas.microsoft.com/office/drawing/2010/diagram" xmlns:a15="http://schemas.microsoft.com/office/drawing/2012/main" xmlns:pic14="http://schemas.microsoft.com/office/drawing/2010/picture" xmlns:c16ac="http://schemas.microsoft.com/office/drawing/2014/chart/ac" xmlns:a16="http://schemas.microsoft.com/office/drawing/2014/main" xmlns:a1611="http://schemas.microsoft.com/office/drawing/2016/11/main" xmlns:dgm1612="http://schemas.microsoft.com/office/drawing/2016/12/diagram" xmlns:a16svg="http://schemas.microsoft.com/office/drawing/2016/SVG/main" xmlns:adec="http://schemas.microsoft.com/office/drawing/2017/decorative" xmlns:a18hc="http://schemas.microsoft.com/office/drawing/2018/hyperlinkcolor" xmlns:wp15="http://schemas.microsoft.com/office/word/2012/wordprocessingDrawing">
   <w:docDefaults>
     <w:rPrDefault>
       <w:rPr>
